--- a/ТЗ_Юдинцев_ИСПк_405.docx
+++ b/ТЗ_Юдинцев_ИСПк_405.docx
@@ -1,6 +1,6 @@
 
 <file path=word/document.xml><?xml version="1.0" encoding="utf-8"?>
-<w:document xmlns:wpc="http://schemas.microsoft.com/office/word/2010/wordprocessingCanvas" xmlns:cx="http://schemas.microsoft.com/office/drawing/2014/chartex" xmlns:cx1="http://schemas.microsoft.com/office/drawing/2015/9/8/chartex" xmlns:cx2="http://schemas.microsoft.com/office/drawing/2015/10/21/chartex" xmlns:cx3="http://schemas.microsoft.com/office/drawing/2016/5/9/chartex" xmlns:cx4="http://schemas.microsoft.com/office/drawing/2016/5/10/chartex" xmlns:cx5="http://schemas.microsoft.com/office/drawing/2016/5/11/chartex" xmlns:cx6="http://schemas.microsoft.com/office/drawing/2016/5/12/chartex" xmlns:cx7="http://schemas.microsoft.com/office/drawing/2016/5/13/chartex" xmlns:cx8="http://schemas.microsoft.com/office/drawing/2016/5/14/chartex" xmlns:mc="http://schemas.openxmlformats.org/markup-compatibility/2006" xmlns:aink="http://schemas.microsoft.com/office/drawing/2016/ink" xmlns:am3d="http://schemas.microsoft.com/office/drawing/2017/model3d" xmlns:o="urn:schemas-microsoft-com:office:office" xmlns:r="http://schemas.openxmlformats.org/officeDocument/2006/relationships" xmlns:m="http://schemas.openxmlformats.org/officeDocument/2006/math" xmlns:v="urn:schemas-microsoft-com:vml" xmlns:wp14="http://schemas.microsoft.com/office/word/2010/wordprocessingDrawing" xmlns:wp="http://schemas.openxmlformats.org/drawingml/2006/wordprocessingDrawing" xmlns:w10="urn:schemas-microsoft-com:office:word" xmlns:w="http://schemas.openxmlformats.org/wordprocessingml/2006/main" xmlns:w14="http://schemas.microsoft.com/office/word/2010/wordml" xmlns:w15="http://schemas.microsoft.com/office/word/2012/wordml" xmlns:w16cex="http://schemas.microsoft.com/office/word/2018/wordml/cex" xmlns:w16cid="http://schemas.microsoft.com/office/word/2016/wordml/cid" xmlns:w16="http://schemas.microsoft.com/office/word/2018/wordml" xmlns:w16sdtdh="http://schemas.microsoft.com/office/word/2020/wordml/sdtdatahash" xmlns:w16se="http://schemas.microsoft.com/office/word/2015/wordml/symex" xmlns:wpg="http://schemas.microsoft.com/office/word/2010/wordprocessingGroup" xmlns:wpi="http://schemas.microsoft.com/office/word/2010/wordprocessingInk" xmlns:wne="http://schemas.microsoft.com/office/word/2006/wordml" xmlns:wps="http://schemas.microsoft.com/office/word/2010/wordprocessingShape" mc:Ignorable="w14 w15 w16se w16cid w16 w16cex w16sdtdh wp14">
+<w:document xmlns:wpc="http://schemas.microsoft.com/office/word/2010/wordprocessingCanvas" xmlns:cx="http://schemas.microsoft.com/office/drawing/2014/chartex" xmlns:cx1="http://schemas.microsoft.com/office/drawing/2015/9/8/chartex" xmlns:cx2="http://schemas.microsoft.com/office/drawing/2015/10/21/chartex" xmlns:cx3="http://schemas.microsoft.com/office/drawing/2016/5/9/chartex" xmlns:cx4="http://schemas.microsoft.com/office/drawing/2016/5/10/chartex" xmlns:cx5="http://schemas.microsoft.com/office/drawing/2016/5/11/chartex" xmlns:cx6="http://schemas.microsoft.com/office/drawing/2016/5/12/chartex" xmlns:cx7="http://schemas.microsoft.com/office/drawing/2016/5/13/chartex" xmlns:cx8="http://schemas.microsoft.com/office/drawing/2016/5/14/chartex" xmlns:mc="http://schemas.openxmlformats.org/markup-compatibility/2006" xmlns:aink="http://schemas.microsoft.com/office/drawing/2016/ink" xmlns:am3d="http://schemas.microsoft.com/office/drawing/2017/model3d" xmlns:o="urn:schemas-microsoft-com:office:office" xmlns:oel="http://schemas.microsoft.com/office/2019/extlst" xmlns:r="http://schemas.openxmlformats.org/officeDocument/2006/relationships" xmlns:m="http://schemas.openxmlformats.org/officeDocument/2006/math" xmlns:v="urn:schemas-microsoft-com:vml" xmlns:wp14="http://schemas.microsoft.com/office/word/2010/wordprocessingDrawing" xmlns:wp="http://schemas.openxmlformats.org/drawingml/2006/wordprocessingDrawing" xmlns:w10="urn:schemas-microsoft-com:office:word" xmlns:w="http://schemas.openxmlformats.org/wordprocessingml/2006/main" xmlns:w14="http://schemas.microsoft.com/office/word/2010/wordml" xmlns:w15="http://schemas.microsoft.com/office/word/2012/wordml" xmlns:w16cex="http://schemas.microsoft.com/office/word/2018/wordml/cex" xmlns:w16cid="http://schemas.microsoft.com/office/word/2016/wordml/cid" xmlns:w16="http://schemas.microsoft.com/office/word/2018/wordml" xmlns:w16du="http://schemas.microsoft.com/office/word/2023/wordml/word16du" xmlns:w16sdtdh="http://schemas.microsoft.com/office/word/2020/wordml/sdtdatahash" xmlns:w16se="http://schemas.microsoft.com/office/word/2015/wordml/symex" xmlns:wpg="http://schemas.microsoft.com/office/word/2010/wordprocessingGroup" xmlns:wpi="http://schemas.microsoft.com/office/word/2010/wordprocessingInk" xmlns:wne="http://schemas.microsoft.com/office/word/2006/wordml" xmlns:wps="http://schemas.microsoft.com/office/word/2010/wordprocessingShape" mc:Ignorable="w14 w15 w16se w16cid w16 w16cex w16sdtdh w16du wp14">
   <w:body>
     <w:tbl>
       <w:tblPr>
@@ -665,25 +665,7 @@
                 <w:color w:val="000000"/>
                 <w:szCs w:val="24"/>
               </w:rPr>
-              <w:t xml:space="preserve">________________ </w:t>
-            </w:r>
-            <w:proofErr w:type="spellStart"/>
-            <w:r>
-              <w:rPr>
-                <w:rFonts w:eastAsia="Times New Roman" w:cs="Times New Roman"/>
-                <w:color w:val="000000"/>
-                <w:szCs w:val="24"/>
-              </w:rPr>
-              <w:t>Долженкова</w:t>
-            </w:r>
-            <w:proofErr w:type="spellEnd"/>
-            <w:r>
-              <w:rPr>
-                <w:rFonts w:eastAsia="Times New Roman" w:cs="Times New Roman"/>
-                <w:color w:val="000000"/>
-                <w:szCs w:val="24"/>
-              </w:rPr>
-              <w:t xml:space="preserve"> М.Л.</w:t>
+              <w:t>________________ Долженкова М.Л.</w:t>
             </w:r>
           </w:p>
           <w:p>
@@ -5785,15 +5767,7 @@
           <w:rFonts w:eastAsia="Times New Roman" w:cs="Times New Roman"/>
           <w:szCs w:val="24"/>
         </w:rPr>
-        <w:t xml:space="preserve">UX — User Experience (Опыт </w:t>
-      </w:r>
-      <w:proofErr w:type="gramStart"/>
-      <w:r>
-        <w:rPr>
-          <w:rFonts w:eastAsia="Times New Roman" w:cs="Times New Roman"/>
-          <w:szCs w:val="24"/>
-        </w:rPr>
-        <w:t>пользователя)</w:t>
+        <w:t>UX — User Experience (Опыт пользователя)</w:t>
       </w:r>
       <w:r>
         <w:rPr>
@@ -5802,7 +5776,6 @@
         </w:rPr>
         <w:t>с</w:t>
       </w:r>
-      <w:proofErr w:type="gramEnd"/>
     </w:p>
     <w:p>
       <w:pPr>
@@ -9980,11 +9953,10 @@
         <w:tblLook w:val="04A0" w:firstRow="1" w:lastRow="0" w:firstColumn="1" w:lastColumn="0" w:noHBand="0" w:noVBand="1"/>
       </w:tblPr>
       <w:tblGrid>
-        <w:gridCol w:w="458"/>
-        <w:gridCol w:w="1834"/>
-        <w:gridCol w:w="2862"/>
-        <w:gridCol w:w="2796"/>
-        <w:gridCol w:w="2245"/>
+        <w:gridCol w:w="1909"/>
+        <w:gridCol w:w="2900"/>
+        <w:gridCol w:w="2802"/>
+        <w:gridCol w:w="2584"/>
       </w:tblGrid>
       <w:tr>
         <w:trPr>
@@ -9997,12 +9969,9 @@
           </w:tcPr>
           <w:p>
             <w:pPr>
-              <w:spacing w:before="0"/>
               <w:ind w:firstLine="0"/>
-              <w:contextualSpacing w:val="0"/>
-              <w:jc w:val="center"/>
-              <w:rPr>
-                <w:rFonts w:eastAsia="Times New Roman" w:cs="Times New Roman"/>
+              <w:rPr>
+                <w:rFonts w:cs="Times New Roman"/>
                 <w:b/>
                 <w:bCs/>
                 <w:szCs w:val="24"/>
@@ -10010,12 +9979,12 @@
             </w:pPr>
             <w:r>
               <w:rPr>
-                <w:rFonts w:eastAsia="Times New Roman" w:cs="Times New Roman"/>
+                <w:rFonts w:cs="Times New Roman"/>
                 <w:b/>
                 <w:bCs/>
                 <w:szCs w:val="24"/>
               </w:rPr>
-              <w:t>№</w:t>
+              <w:t>Название функции</w:t>
             </w:r>
           </w:p>
         </w:tc>
@@ -10026,12 +9995,9 @@
           </w:tcPr>
           <w:p>
             <w:pPr>
-              <w:spacing w:before="0"/>
               <w:ind w:firstLine="0"/>
-              <w:contextualSpacing w:val="0"/>
-              <w:jc w:val="center"/>
-              <w:rPr>
-                <w:rFonts w:eastAsia="Times New Roman" w:cs="Times New Roman"/>
+              <w:rPr>
+                <w:rFonts w:cs="Times New Roman"/>
                 <w:b/>
                 <w:bCs/>
                 <w:szCs w:val="24"/>
@@ -10039,12 +10005,12 @@
             </w:pPr>
             <w:r>
               <w:rPr>
-                <w:rFonts w:eastAsia="Times New Roman" w:cs="Times New Roman"/>
+                <w:rFonts w:cs="Times New Roman"/>
                 <w:b/>
                 <w:bCs/>
                 <w:szCs w:val="24"/>
               </w:rPr>
-              <w:t>Название функции</w:t>
+              <w:t>Входные параметры</w:t>
             </w:r>
           </w:p>
         </w:tc>
@@ -10055,12 +10021,9 @@
           </w:tcPr>
           <w:p>
             <w:pPr>
-              <w:spacing w:before="0"/>
               <w:ind w:firstLine="0"/>
-              <w:contextualSpacing w:val="0"/>
-              <w:jc w:val="center"/>
-              <w:rPr>
-                <w:rFonts w:eastAsia="Times New Roman" w:cs="Times New Roman"/>
+              <w:rPr>
+                <w:rFonts w:cs="Times New Roman"/>
                 <w:b/>
                 <w:bCs/>
                 <w:szCs w:val="24"/>
@@ -10068,12 +10031,12 @@
             </w:pPr>
             <w:r>
               <w:rPr>
-                <w:rFonts w:eastAsia="Times New Roman" w:cs="Times New Roman"/>
+                <w:rFonts w:cs="Times New Roman"/>
                 <w:b/>
                 <w:bCs/>
                 <w:szCs w:val="24"/>
               </w:rPr>
-              <w:t>Входные параметры</w:t>
+              <w:t>Выходные параметры</w:t>
             </w:r>
           </w:p>
         </w:tc>
@@ -10084,12 +10047,9 @@
           </w:tcPr>
           <w:p>
             <w:pPr>
-              <w:spacing w:before="0"/>
               <w:ind w:firstLine="0"/>
-              <w:contextualSpacing w:val="0"/>
-              <w:jc w:val="center"/>
-              <w:rPr>
-                <w:rFonts w:eastAsia="Times New Roman" w:cs="Times New Roman"/>
+              <w:rPr>
+                <w:rFonts w:cs="Times New Roman"/>
                 <w:b/>
                 <w:bCs/>
                 <w:szCs w:val="24"/>
@@ -10097,36 +10057,7 @@
             </w:pPr>
             <w:r>
               <w:rPr>
-                <w:rFonts w:eastAsia="Times New Roman" w:cs="Times New Roman"/>
-                <w:b/>
-                <w:bCs/>
-                <w:szCs w:val="24"/>
-              </w:rPr>
-              <w:t>Выходные параметры</w:t>
-            </w:r>
-          </w:p>
-        </w:tc>
-        <w:tc>
-          <w:tcPr>
-            <w:tcW w:w="0" w:type="auto"/>
-            <w:hideMark/>
-          </w:tcPr>
-          <w:p>
-            <w:pPr>
-              <w:spacing w:before="0"/>
-              <w:ind w:firstLine="0"/>
-              <w:contextualSpacing w:val="0"/>
-              <w:jc w:val="center"/>
-              <w:rPr>
-                <w:rFonts w:eastAsia="Times New Roman" w:cs="Times New Roman"/>
-                <w:b/>
-                <w:bCs/>
-                <w:szCs w:val="24"/>
-              </w:rPr>
-            </w:pPr>
-            <w:r>
-              <w:rPr>
-                <w:rFonts w:eastAsia="Times New Roman" w:cs="Times New Roman"/>
+                <w:rFonts w:cs="Times New Roman"/>
                 <w:b/>
                 <w:bCs/>
                 <w:szCs w:val="24"/>
@@ -10144,21 +10075,18 @@
           </w:tcPr>
           <w:p>
             <w:pPr>
-              <w:spacing w:before="0"/>
               <w:ind w:firstLine="0"/>
-              <w:contextualSpacing w:val="0"/>
-              <w:jc w:val="left"/>
-              <w:rPr>
-                <w:rFonts w:eastAsia="Times New Roman" w:cs="Times New Roman"/>
+              <w:rPr>
+                <w:rFonts w:cs="Times New Roman"/>
                 <w:szCs w:val="24"/>
               </w:rPr>
             </w:pPr>
             <w:r>
               <w:rPr>
-                <w:rFonts w:eastAsia="Times New Roman" w:cs="Times New Roman"/>
-                <w:szCs w:val="24"/>
-              </w:rPr>
-              <w:t>1</w:t>
+                <w:rFonts w:cs="Times New Roman"/>
+                <w:szCs w:val="24"/>
+              </w:rPr>
+              <w:t>Просмотр списка активов</w:t>
             </w:r>
           </w:p>
         </w:tc>
@@ -10169,21 +10097,18 @@
           </w:tcPr>
           <w:p>
             <w:pPr>
-              <w:spacing w:before="0"/>
               <w:ind w:firstLine="0"/>
-              <w:contextualSpacing w:val="0"/>
-              <w:jc w:val="left"/>
-              <w:rPr>
-                <w:rFonts w:eastAsia="Times New Roman" w:cs="Times New Roman"/>
+              <w:rPr>
+                <w:rFonts w:cs="Times New Roman"/>
                 <w:szCs w:val="24"/>
               </w:rPr>
             </w:pPr>
             <w:r>
               <w:rPr>
-                <w:rFonts w:eastAsia="Times New Roman" w:cs="Times New Roman"/>
-                <w:szCs w:val="24"/>
-              </w:rPr>
-              <w:t>Просмотр списка активов</w:t>
+                <w:rFonts w:cs="Times New Roman"/>
+                <w:szCs w:val="24"/>
+              </w:rPr>
+              <w:t>Категория актива (акции, валюты, криптовалюты), Параметры фильтрации (по цене, объему и т.д.)</w:t>
             </w:r>
           </w:p>
         </w:tc>
@@ -10194,21 +10119,18 @@
           </w:tcPr>
           <w:p>
             <w:pPr>
-              <w:spacing w:before="0"/>
               <w:ind w:firstLine="0"/>
-              <w:contextualSpacing w:val="0"/>
-              <w:jc w:val="left"/>
-              <w:rPr>
-                <w:rFonts w:eastAsia="Times New Roman" w:cs="Times New Roman"/>
+              <w:rPr>
+                <w:rFonts w:cs="Times New Roman"/>
                 <w:szCs w:val="24"/>
               </w:rPr>
             </w:pPr>
             <w:r>
               <w:rPr>
-                <w:rFonts w:eastAsia="Times New Roman" w:cs="Times New Roman"/>
-                <w:szCs w:val="24"/>
-              </w:rPr>
-              <w:t>Категория актива (акции, валюты, криптовалюты), Параметры фильтрации (по цене, объему и т.д.)</w:t>
+                <w:rFonts w:cs="Times New Roman"/>
+                <w:szCs w:val="24"/>
+              </w:rPr>
+              <w:t>Список активов (название, тикер, цена, изменения за период)</w:t>
             </w:r>
           </w:p>
         </w:tc>
@@ -10219,43 +10141,15 @@
           </w:tcPr>
           <w:p>
             <w:pPr>
-              <w:spacing w:before="0"/>
               <w:ind w:firstLine="0"/>
-              <w:contextualSpacing w:val="0"/>
-              <w:jc w:val="left"/>
-              <w:rPr>
-                <w:rFonts w:eastAsia="Times New Roman" w:cs="Times New Roman"/>
+              <w:rPr>
+                <w:rFonts w:cs="Times New Roman"/>
                 <w:szCs w:val="24"/>
               </w:rPr>
             </w:pPr>
             <w:r>
               <w:rPr>
-                <w:rFonts w:eastAsia="Times New Roman" w:cs="Times New Roman"/>
-                <w:szCs w:val="24"/>
-              </w:rPr>
-              <w:t>Список активов (название, тикер, цена, изменения за период)</w:t>
-            </w:r>
-          </w:p>
-        </w:tc>
-        <w:tc>
-          <w:tcPr>
-            <w:tcW w:w="0" w:type="auto"/>
-            <w:hideMark/>
-          </w:tcPr>
-          <w:p>
-            <w:pPr>
-              <w:spacing w:before="0"/>
-              <w:ind w:firstLine="0"/>
-              <w:contextualSpacing w:val="0"/>
-              <w:jc w:val="left"/>
-              <w:rPr>
-                <w:rFonts w:eastAsia="Times New Roman" w:cs="Times New Roman"/>
-                <w:szCs w:val="24"/>
-              </w:rPr>
-            </w:pPr>
-            <w:r>
-              <w:rPr>
-                <w:rFonts w:eastAsia="Times New Roman" w:cs="Times New Roman"/>
+                <w:rFonts w:cs="Times New Roman"/>
                 <w:szCs w:val="24"/>
               </w:rPr>
               <w:t>Пользователь получает список доступных активов с возможностью поиска и сортировки по различным параметрам.</w:t>
@@ -10271,21 +10165,18 @@
           </w:tcPr>
           <w:p>
             <w:pPr>
-              <w:spacing w:before="0"/>
               <w:ind w:firstLine="0"/>
-              <w:contextualSpacing w:val="0"/>
-              <w:jc w:val="left"/>
-              <w:rPr>
-                <w:rFonts w:eastAsia="Times New Roman" w:cs="Times New Roman"/>
+              <w:rPr>
+                <w:rFonts w:cs="Times New Roman"/>
                 <w:szCs w:val="24"/>
               </w:rPr>
             </w:pPr>
             <w:r>
               <w:rPr>
-                <w:rFonts w:eastAsia="Times New Roman" w:cs="Times New Roman"/>
-                <w:szCs w:val="24"/>
-              </w:rPr>
-              <w:t>2</w:t>
+                <w:rFonts w:cs="Times New Roman"/>
+                <w:szCs w:val="24"/>
+              </w:rPr>
+              <w:t>Просмотр текущей информации об активе</w:t>
             </w:r>
           </w:p>
         </w:tc>
@@ -10296,21 +10187,18 @@
           </w:tcPr>
           <w:p>
             <w:pPr>
-              <w:spacing w:before="0"/>
               <w:ind w:firstLine="0"/>
-              <w:contextualSpacing w:val="0"/>
-              <w:jc w:val="left"/>
-              <w:rPr>
-                <w:rFonts w:eastAsia="Times New Roman" w:cs="Times New Roman"/>
+              <w:rPr>
+                <w:rFonts w:cs="Times New Roman"/>
                 <w:szCs w:val="24"/>
               </w:rPr>
             </w:pPr>
             <w:r>
               <w:rPr>
-                <w:rFonts w:eastAsia="Times New Roman" w:cs="Times New Roman"/>
-                <w:szCs w:val="24"/>
-              </w:rPr>
-              <w:t>Просмотр текущей информации об активе</w:t>
+                <w:rFonts w:cs="Times New Roman"/>
+                <w:szCs w:val="24"/>
+              </w:rPr>
+              <w:t>Тикер актива (например, BTC-USD), Период (час, день, неделя)</w:t>
             </w:r>
           </w:p>
         </w:tc>
@@ -10321,21 +10209,18 @@
           </w:tcPr>
           <w:p>
             <w:pPr>
-              <w:spacing w:before="0"/>
               <w:ind w:firstLine="0"/>
-              <w:contextualSpacing w:val="0"/>
-              <w:jc w:val="left"/>
-              <w:rPr>
-                <w:rFonts w:eastAsia="Times New Roman" w:cs="Times New Roman"/>
+              <w:rPr>
+                <w:rFonts w:cs="Times New Roman"/>
                 <w:szCs w:val="24"/>
               </w:rPr>
             </w:pPr>
             <w:r>
               <w:rPr>
-                <w:rFonts w:eastAsia="Times New Roman" w:cs="Times New Roman"/>
-                <w:szCs w:val="24"/>
-              </w:rPr>
-              <w:t>Тикер актива (например, BTC-USD), Период (час, день, неделя)</w:t>
+                <w:rFonts w:cs="Times New Roman"/>
+                <w:szCs w:val="24"/>
+              </w:rPr>
+              <w:t>Актуальная информация об активе (цена, объем торгов, рыночная капитализация, изменение цены)</w:t>
             </w:r>
           </w:p>
         </w:tc>
@@ -10346,54 +10231,18 @@
           </w:tcPr>
           <w:p>
             <w:pPr>
-              <w:spacing w:before="0"/>
               <w:ind w:firstLine="0"/>
-              <w:contextualSpacing w:val="0"/>
-              <w:jc w:val="left"/>
-              <w:rPr>
-                <w:rFonts w:eastAsia="Times New Roman" w:cs="Times New Roman"/>
+              <w:rPr>
+                <w:rFonts w:cs="Times New Roman"/>
                 <w:szCs w:val="24"/>
               </w:rPr>
             </w:pPr>
             <w:r>
               <w:rPr>
-                <w:rFonts w:eastAsia="Times New Roman" w:cs="Times New Roman"/>
-                <w:szCs w:val="24"/>
-              </w:rPr>
-              <w:t>Актуальная информация об активе (цена, объем торгов, рыночная капитализация, изменение цены)</w:t>
-            </w:r>
-          </w:p>
-        </w:tc>
-        <w:tc>
-          <w:tcPr>
-            <w:tcW w:w="0" w:type="auto"/>
-            <w:hideMark/>
-          </w:tcPr>
-          <w:p>
-            <w:pPr>
-              <w:spacing w:before="0"/>
-              <w:ind w:firstLine="0"/>
-              <w:contextualSpacing w:val="0"/>
-              <w:jc w:val="left"/>
-              <w:rPr>
-                <w:rFonts w:eastAsia="Times New Roman" w:cs="Times New Roman"/>
-                <w:szCs w:val="24"/>
-              </w:rPr>
-            </w:pPr>
-            <w:r>
-              <w:rPr>
-                <w:rFonts w:eastAsia="Times New Roman" w:cs="Times New Roman"/>
-                <w:szCs w:val="24"/>
-              </w:rPr>
-              <w:t xml:space="preserve">Пользователь запрашивает и получает текущие данные об активе, такие как цена, объем торгов и рыночная </w:t>
-            </w:r>
-            <w:r>
-              <w:rPr>
-                <w:rFonts w:eastAsia="Times New Roman" w:cs="Times New Roman"/>
-                <w:szCs w:val="24"/>
-              </w:rPr>
-              <w:lastRenderedPageBreak/>
-              <w:t>капитализация за выбранный период.</w:t>
+                <w:rFonts w:cs="Times New Roman"/>
+                <w:szCs w:val="24"/>
+              </w:rPr>
+              <w:t>Запрос текущих данных об активе за выбранный период, таких как цена, объем торгов и рыночная капитализация.</w:t>
             </w:r>
           </w:p>
         </w:tc>
@@ -10406,21 +10255,19 @@
           </w:tcPr>
           <w:p>
             <w:pPr>
-              <w:spacing w:before="0"/>
               <w:ind w:firstLine="0"/>
-              <w:contextualSpacing w:val="0"/>
-              <w:jc w:val="left"/>
-              <w:rPr>
-                <w:rFonts w:eastAsia="Times New Roman" w:cs="Times New Roman"/>
+              <w:rPr>
+                <w:rFonts w:cs="Times New Roman"/>
                 <w:szCs w:val="24"/>
               </w:rPr>
             </w:pPr>
             <w:r>
               <w:rPr>
-                <w:rFonts w:eastAsia="Times New Roman" w:cs="Times New Roman"/>
-                <w:szCs w:val="24"/>
-              </w:rPr>
-              <w:t>3</w:t>
+                <w:rFonts w:cs="Times New Roman"/>
+                <w:szCs w:val="24"/>
+              </w:rPr>
+              <w:lastRenderedPageBreak/>
+              <w:t>Подписка и уведомления об изменениях цены</w:t>
             </w:r>
           </w:p>
         </w:tc>
@@ -10431,21 +10278,18 @@
           </w:tcPr>
           <w:p>
             <w:pPr>
-              <w:spacing w:before="0"/>
               <w:ind w:firstLine="0"/>
-              <w:contextualSpacing w:val="0"/>
-              <w:jc w:val="left"/>
-              <w:rPr>
-                <w:rFonts w:eastAsia="Times New Roman" w:cs="Times New Roman"/>
+              <w:rPr>
+                <w:rFonts w:cs="Times New Roman"/>
                 <w:szCs w:val="24"/>
               </w:rPr>
             </w:pPr>
             <w:r>
               <w:rPr>
-                <w:rFonts w:eastAsia="Times New Roman" w:cs="Times New Roman"/>
-                <w:szCs w:val="24"/>
-              </w:rPr>
-              <w:t>Подписка на уведомления об изменении цены</w:t>
+                <w:rFonts w:cs="Times New Roman"/>
+                <w:szCs w:val="24"/>
+              </w:rPr>
+              <w:t>Тикер актива, Тип уведомления (изменение цены, периодическое), Параметры уведомления, Ценовой уровень</w:t>
             </w:r>
           </w:p>
         </w:tc>
@@ -10456,21 +10300,18 @@
           </w:tcPr>
           <w:p>
             <w:pPr>
-              <w:spacing w:before="0"/>
               <w:ind w:firstLine="0"/>
-              <w:contextualSpacing w:val="0"/>
-              <w:jc w:val="left"/>
-              <w:rPr>
-                <w:rFonts w:eastAsia="Times New Roman" w:cs="Times New Roman"/>
+              <w:rPr>
+                <w:rFonts w:cs="Times New Roman"/>
                 <w:szCs w:val="24"/>
               </w:rPr>
             </w:pPr>
             <w:r>
               <w:rPr>
-                <w:rFonts w:eastAsia="Times New Roman" w:cs="Times New Roman"/>
-                <w:szCs w:val="24"/>
-              </w:rPr>
-              <w:t>Тикер актива, Тип уведомления (изменение цены, периодическое), Параметры уведомления</w:t>
+                <w:rFonts w:cs="Times New Roman"/>
+                <w:szCs w:val="24"/>
+              </w:rPr>
+              <w:t>Подтверждение подписки/уведомления при достижении условий</w:t>
             </w:r>
           </w:p>
         </w:tc>
@@ -10481,46 +10322,18 @@
           </w:tcPr>
           <w:p>
             <w:pPr>
-              <w:spacing w:before="0"/>
               <w:ind w:firstLine="0"/>
-              <w:contextualSpacing w:val="0"/>
-              <w:jc w:val="left"/>
-              <w:rPr>
-                <w:rFonts w:eastAsia="Times New Roman" w:cs="Times New Roman"/>
+              <w:rPr>
+                <w:rFonts w:cs="Times New Roman"/>
                 <w:szCs w:val="24"/>
               </w:rPr>
             </w:pPr>
             <w:r>
               <w:rPr>
-                <w:rFonts w:eastAsia="Times New Roman" w:cs="Times New Roman"/>
-                <w:szCs w:val="24"/>
-              </w:rPr>
-              <w:t>Подтверждение подписки/уведомления о достижении условий</w:t>
-            </w:r>
-          </w:p>
-        </w:tc>
-        <w:tc>
-          <w:tcPr>
-            <w:tcW w:w="0" w:type="auto"/>
-            <w:hideMark/>
-          </w:tcPr>
-          <w:p>
-            <w:pPr>
-              <w:spacing w:before="0"/>
-              <w:ind w:firstLine="0"/>
-              <w:contextualSpacing w:val="0"/>
-              <w:jc w:val="left"/>
-              <w:rPr>
-                <w:rFonts w:eastAsia="Times New Roman" w:cs="Times New Roman"/>
-                <w:szCs w:val="24"/>
-              </w:rPr>
-            </w:pPr>
-            <w:r>
-              <w:rPr>
-                <w:rFonts w:eastAsia="Times New Roman" w:cs="Times New Roman"/>
-                <w:szCs w:val="24"/>
-              </w:rPr>
-              <w:t>Пользователь подписывается на уведомления об изменении цены или периодические оповещения, а бот отправляет уведомление при достижении условий.</w:t>
+                <w:rFonts w:cs="Times New Roman"/>
+                <w:szCs w:val="24"/>
+              </w:rPr>
+              <w:t>Настройка подписки на уведомления об изменении цены или достижении ценового уровня, после чего бот отправляет уведомления при выполнении условий.</w:t>
             </w:r>
           </w:p>
         </w:tc>
@@ -10533,21 +10346,18 @@
           </w:tcPr>
           <w:p>
             <w:pPr>
-              <w:spacing w:before="0"/>
               <w:ind w:firstLine="0"/>
-              <w:contextualSpacing w:val="0"/>
-              <w:jc w:val="left"/>
-              <w:rPr>
-                <w:rFonts w:eastAsia="Times New Roman" w:cs="Times New Roman"/>
+              <w:rPr>
+                <w:rFonts w:cs="Times New Roman"/>
                 <w:szCs w:val="24"/>
               </w:rPr>
             </w:pPr>
             <w:r>
               <w:rPr>
-                <w:rFonts w:eastAsia="Times New Roman" w:cs="Times New Roman"/>
-                <w:szCs w:val="24"/>
-              </w:rPr>
-              <w:t>4</w:t>
+                <w:rFonts w:cs="Times New Roman"/>
+                <w:szCs w:val="24"/>
+              </w:rPr>
+              <w:t>Просмотр и формирование графиков актива</w:t>
             </w:r>
           </w:p>
         </w:tc>
@@ -10558,21 +10368,18 @@
           </w:tcPr>
           <w:p>
             <w:pPr>
-              <w:spacing w:before="0"/>
               <w:ind w:firstLine="0"/>
-              <w:contextualSpacing w:val="0"/>
-              <w:jc w:val="left"/>
-              <w:rPr>
-                <w:rFonts w:eastAsia="Times New Roman" w:cs="Times New Roman"/>
+              <w:rPr>
+                <w:rFonts w:cs="Times New Roman"/>
                 <w:szCs w:val="24"/>
               </w:rPr>
             </w:pPr>
             <w:r>
               <w:rPr>
-                <w:rFonts w:eastAsia="Times New Roman" w:cs="Times New Roman"/>
-                <w:szCs w:val="24"/>
-              </w:rPr>
-              <w:t>Просмотр графиков актива</w:t>
+                <w:rFonts w:cs="Times New Roman"/>
+                <w:szCs w:val="24"/>
+              </w:rPr>
+              <w:t>Тикер актива, Период графика (день, неделя, месяц, год), Параметры отображения</w:t>
             </w:r>
           </w:p>
         </w:tc>
@@ -10583,21 +10390,18 @@
           </w:tcPr>
           <w:p>
             <w:pPr>
-              <w:spacing w:before="0"/>
               <w:ind w:firstLine="0"/>
-              <w:contextualSpacing w:val="0"/>
-              <w:jc w:val="left"/>
-              <w:rPr>
-                <w:rFonts w:eastAsia="Times New Roman" w:cs="Times New Roman"/>
+              <w:rPr>
+                <w:rFonts w:cs="Times New Roman"/>
                 <w:szCs w:val="24"/>
               </w:rPr>
             </w:pPr>
             <w:r>
               <w:rPr>
-                <w:rFonts w:eastAsia="Times New Roman" w:cs="Times New Roman"/>
-                <w:szCs w:val="24"/>
-              </w:rPr>
-              <w:t>Тикер актива, Период графика (день, неделя, месяц, год)</w:t>
+                <w:rFonts w:cs="Times New Roman"/>
+                <w:szCs w:val="24"/>
+              </w:rPr>
+              <w:t>Изображение графика изменения цены</w:t>
             </w:r>
           </w:p>
         </w:tc>
@@ -10608,46 +10412,18 @@
           </w:tcPr>
           <w:p>
             <w:pPr>
-              <w:spacing w:before="0"/>
               <w:ind w:firstLine="0"/>
-              <w:contextualSpacing w:val="0"/>
-              <w:jc w:val="left"/>
-              <w:rPr>
-                <w:rFonts w:eastAsia="Times New Roman" w:cs="Times New Roman"/>
+              <w:rPr>
+                <w:rFonts w:cs="Times New Roman"/>
                 <w:szCs w:val="24"/>
               </w:rPr>
             </w:pPr>
             <w:r>
               <w:rPr>
-                <w:rFonts w:eastAsia="Times New Roman" w:cs="Times New Roman"/>
-                <w:szCs w:val="24"/>
-              </w:rPr>
-              <w:t>Изображение графика изменения цены</w:t>
-            </w:r>
-          </w:p>
-        </w:tc>
-        <w:tc>
-          <w:tcPr>
-            <w:tcW w:w="0" w:type="auto"/>
-            <w:hideMark/>
-          </w:tcPr>
-          <w:p>
-            <w:pPr>
-              <w:spacing w:before="0"/>
-              <w:ind w:firstLine="0"/>
-              <w:contextualSpacing w:val="0"/>
-              <w:jc w:val="left"/>
-              <w:rPr>
-                <w:rFonts w:eastAsia="Times New Roman" w:cs="Times New Roman"/>
-                <w:szCs w:val="24"/>
-              </w:rPr>
-            </w:pPr>
-            <w:r>
-              <w:rPr>
-                <w:rFonts w:eastAsia="Times New Roman" w:cs="Times New Roman"/>
-                <w:szCs w:val="24"/>
-              </w:rPr>
-              <w:t>Пользователь получает график изменения цены актива за выбранный период в виде изображения с подписью.</w:t>
+                <w:rFonts w:cs="Times New Roman"/>
+                <w:szCs w:val="24"/>
+              </w:rPr>
+              <w:t>Пользователь получает график изменения цены актива за выбранный период или может запросить график для анализа данных, доступный в формате PNG или PDF.</w:t>
             </w:r>
           </w:p>
         </w:tc>
@@ -10660,21 +10436,18 @@
           </w:tcPr>
           <w:p>
             <w:pPr>
-              <w:spacing w:before="0"/>
               <w:ind w:firstLine="0"/>
-              <w:contextualSpacing w:val="0"/>
-              <w:jc w:val="left"/>
-              <w:rPr>
-                <w:rFonts w:eastAsia="Times New Roman" w:cs="Times New Roman"/>
+              <w:rPr>
+                <w:rFonts w:cs="Times New Roman"/>
                 <w:szCs w:val="24"/>
               </w:rPr>
             </w:pPr>
             <w:r>
               <w:rPr>
-                <w:rFonts w:eastAsia="Times New Roman" w:cs="Times New Roman"/>
-                <w:szCs w:val="24"/>
-              </w:rPr>
-              <w:t>5</w:t>
+                <w:rFonts w:cs="Times New Roman"/>
+                <w:szCs w:val="24"/>
+              </w:rPr>
+              <w:t>Управление избранными активами</w:t>
             </w:r>
           </w:p>
         </w:tc>
@@ -10685,21 +10458,18 @@
           </w:tcPr>
           <w:p>
             <w:pPr>
-              <w:spacing w:before="0"/>
               <w:ind w:firstLine="0"/>
-              <w:contextualSpacing w:val="0"/>
-              <w:jc w:val="left"/>
-              <w:rPr>
-                <w:rFonts w:eastAsia="Times New Roman" w:cs="Times New Roman"/>
+              <w:rPr>
+                <w:rFonts w:cs="Times New Roman"/>
                 <w:szCs w:val="24"/>
               </w:rPr>
             </w:pPr>
             <w:r>
               <w:rPr>
-                <w:rFonts w:eastAsia="Times New Roman" w:cs="Times New Roman"/>
-                <w:szCs w:val="24"/>
-              </w:rPr>
-              <w:t>Управление избранными активами</w:t>
+                <w:rFonts w:cs="Times New Roman"/>
+                <w:szCs w:val="24"/>
+              </w:rPr>
+              <w:t>Тикер актива, Действие (добавление/удаление)</w:t>
             </w:r>
           </w:p>
         </w:tc>
@@ -10710,21 +10480,18 @@
           </w:tcPr>
           <w:p>
             <w:pPr>
-              <w:spacing w:before="0"/>
               <w:ind w:firstLine="0"/>
-              <w:contextualSpacing w:val="0"/>
-              <w:jc w:val="left"/>
-              <w:rPr>
-                <w:rFonts w:eastAsia="Times New Roman" w:cs="Times New Roman"/>
+              <w:rPr>
+                <w:rFonts w:cs="Times New Roman"/>
                 <w:szCs w:val="24"/>
               </w:rPr>
             </w:pPr>
             <w:r>
               <w:rPr>
-                <w:rFonts w:eastAsia="Times New Roman" w:cs="Times New Roman"/>
-                <w:szCs w:val="24"/>
-              </w:rPr>
-              <w:t>Тикер актива, Действие (добавление/удаление)</w:t>
+                <w:rFonts w:cs="Times New Roman"/>
+                <w:szCs w:val="24"/>
+              </w:rPr>
+              <w:t>Подтверждение операции/список избранных активов</w:t>
             </w:r>
           </w:p>
         </w:tc>
@@ -10735,46 +10502,18 @@
           </w:tcPr>
           <w:p>
             <w:pPr>
-              <w:spacing w:before="0"/>
               <w:ind w:firstLine="0"/>
-              <w:contextualSpacing w:val="0"/>
-              <w:jc w:val="left"/>
-              <w:rPr>
-                <w:rFonts w:eastAsia="Times New Roman" w:cs="Times New Roman"/>
+              <w:rPr>
+                <w:rFonts w:cs="Times New Roman"/>
                 <w:szCs w:val="24"/>
               </w:rPr>
             </w:pPr>
             <w:r>
               <w:rPr>
-                <w:rFonts w:eastAsia="Times New Roman" w:cs="Times New Roman"/>
-                <w:szCs w:val="24"/>
-              </w:rPr>
-              <w:t>Подтверждение операции/список избранных активов</w:t>
-            </w:r>
-          </w:p>
-        </w:tc>
-        <w:tc>
-          <w:tcPr>
-            <w:tcW w:w="0" w:type="auto"/>
-            <w:hideMark/>
-          </w:tcPr>
-          <w:p>
-            <w:pPr>
-              <w:spacing w:before="0"/>
-              <w:ind w:firstLine="0"/>
-              <w:contextualSpacing w:val="0"/>
-              <w:jc w:val="left"/>
-              <w:rPr>
-                <w:rFonts w:eastAsia="Times New Roman" w:cs="Times New Roman"/>
-                <w:szCs w:val="24"/>
-              </w:rPr>
-            </w:pPr>
-            <w:r>
-              <w:rPr>
-                <w:rFonts w:eastAsia="Times New Roman" w:cs="Times New Roman"/>
-                <w:szCs w:val="24"/>
-              </w:rPr>
-              <w:t>Пользователь может добавлять активы в избранное или удалять их оттуда для быстрого доступа и управления.</w:t>
+                <w:rFonts w:cs="Times New Roman"/>
+                <w:szCs w:val="24"/>
+              </w:rPr>
+              <w:t>Возможность добавлять активы в избранное или удалять их для быстрого доступа.</w:t>
             </w:r>
           </w:p>
         </w:tc>
@@ -10787,21 +10526,18 @@
           </w:tcPr>
           <w:p>
             <w:pPr>
-              <w:spacing w:before="0"/>
               <w:ind w:firstLine="0"/>
-              <w:contextualSpacing w:val="0"/>
-              <w:jc w:val="left"/>
-              <w:rPr>
-                <w:rFonts w:eastAsia="Times New Roman" w:cs="Times New Roman"/>
+              <w:rPr>
+                <w:rFonts w:cs="Times New Roman"/>
                 <w:szCs w:val="24"/>
               </w:rPr>
             </w:pPr>
             <w:r>
               <w:rPr>
-                <w:rFonts w:eastAsia="Times New Roman" w:cs="Times New Roman"/>
-                <w:szCs w:val="24"/>
-              </w:rPr>
-              <w:t>6</w:t>
+                <w:rFonts w:cs="Times New Roman"/>
+                <w:szCs w:val="24"/>
+              </w:rPr>
+              <w:t>Настройка параметров бота</w:t>
             </w:r>
           </w:p>
         </w:tc>
@@ -10812,21 +10548,18 @@
           </w:tcPr>
           <w:p>
             <w:pPr>
-              <w:spacing w:before="0"/>
               <w:ind w:firstLine="0"/>
-              <w:contextualSpacing w:val="0"/>
-              <w:jc w:val="left"/>
-              <w:rPr>
-                <w:rFonts w:eastAsia="Times New Roman" w:cs="Times New Roman"/>
+              <w:rPr>
+                <w:rFonts w:cs="Times New Roman"/>
                 <w:szCs w:val="24"/>
               </w:rPr>
             </w:pPr>
             <w:r>
               <w:rPr>
-                <w:rFonts w:eastAsia="Times New Roman" w:cs="Times New Roman"/>
-                <w:szCs w:val="24"/>
-              </w:rPr>
-              <w:t>Управление параметрами бота</w:t>
+                <w:rFonts w:cs="Times New Roman"/>
+                <w:szCs w:val="24"/>
+              </w:rPr>
+              <w:t>Параметры (часовой пояс, базовая валюта, частота уведомлений)</w:t>
             </w:r>
           </w:p>
         </w:tc>
@@ -10837,21 +10570,18 @@
           </w:tcPr>
           <w:p>
             <w:pPr>
-              <w:spacing w:before="0"/>
               <w:ind w:firstLine="0"/>
-              <w:contextualSpacing w:val="0"/>
-              <w:jc w:val="left"/>
-              <w:rPr>
-                <w:rFonts w:eastAsia="Times New Roman" w:cs="Times New Roman"/>
+              <w:rPr>
+                <w:rFonts w:cs="Times New Roman"/>
                 <w:szCs w:val="24"/>
               </w:rPr>
             </w:pPr>
             <w:r>
               <w:rPr>
-                <w:rFonts w:eastAsia="Times New Roman" w:cs="Times New Roman"/>
-                <w:szCs w:val="24"/>
-              </w:rPr>
-              <w:t>Параметры (часовой пояс, базовая валюта, частота уведомлений)</w:t>
+                <w:rFonts w:cs="Times New Roman"/>
+                <w:szCs w:val="24"/>
+              </w:rPr>
+              <w:t>Обновленные настройки параметров бота</w:t>
             </w:r>
           </w:p>
         </w:tc>
@@ -10862,54 +10592,18 @@
           </w:tcPr>
           <w:p>
             <w:pPr>
-              <w:spacing w:before="0"/>
               <w:ind w:firstLine="0"/>
-              <w:contextualSpacing w:val="0"/>
-              <w:jc w:val="left"/>
-              <w:rPr>
-                <w:rFonts w:eastAsia="Times New Roman" w:cs="Times New Roman"/>
+              <w:rPr>
+                <w:rFonts w:cs="Times New Roman"/>
                 <w:szCs w:val="24"/>
               </w:rPr>
             </w:pPr>
             <w:r>
               <w:rPr>
-                <w:rFonts w:eastAsia="Times New Roman" w:cs="Times New Roman"/>
-                <w:szCs w:val="24"/>
-              </w:rPr>
-              <w:t>Обновленные настройки параметров бота</w:t>
-            </w:r>
-          </w:p>
-        </w:tc>
-        <w:tc>
-          <w:tcPr>
-            <w:tcW w:w="0" w:type="auto"/>
-            <w:hideMark/>
-          </w:tcPr>
-          <w:p>
-            <w:pPr>
-              <w:spacing w:before="0"/>
-              <w:ind w:firstLine="0"/>
-              <w:contextualSpacing w:val="0"/>
-              <w:jc w:val="left"/>
-              <w:rPr>
-                <w:rFonts w:eastAsia="Times New Roman" w:cs="Times New Roman"/>
-                <w:szCs w:val="24"/>
-              </w:rPr>
-            </w:pPr>
-            <w:r>
-              <w:rPr>
-                <w:rFonts w:eastAsia="Times New Roman" w:cs="Times New Roman"/>
-                <w:szCs w:val="24"/>
-              </w:rPr>
-              <w:t xml:space="preserve">Пользователь настраивает параметры бота (например, базовую валюту или частоту уведомлений) для </w:t>
-            </w:r>
-            <w:r>
-              <w:rPr>
-                <w:rFonts w:eastAsia="Times New Roman" w:cs="Times New Roman"/>
-                <w:szCs w:val="24"/>
-              </w:rPr>
-              <w:lastRenderedPageBreak/>
-              <w:t>персонализации опыта работы с ботом.</w:t>
+                <w:rFonts w:cs="Times New Roman"/>
+                <w:szCs w:val="24"/>
+              </w:rPr>
+              <w:t>Пользователь может персонализировать работу с ботом, изменяя его основные настройки.</w:t>
             </w:r>
           </w:p>
         </w:tc>
@@ -10922,21 +10616,18 @@
           </w:tcPr>
           <w:p>
             <w:pPr>
-              <w:spacing w:before="0"/>
               <w:ind w:firstLine="0"/>
-              <w:contextualSpacing w:val="0"/>
-              <w:jc w:val="left"/>
-              <w:rPr>
-                <w:rFonts w:eastAsia="Times New Roman" w:cs="Times New Roman"/>
+              <w:rPr>
+                <w:rFonts w:cs="Times New Roman"/>
                 <w:szCs w:val="24"/>
               </w:rPr>
             </w:pPr>
             <w:r>
               <w:rPr>
-                <w:rFonts w:eastAsia="Times New Roman" w:cs="Times New Roman"/>
-                <w:szCs w:val="24"/>
-              </w:rPr>
-              <w:t>7</w:t>
+                <w:rFonts w:cs="Times New Roman"/>
+                <w:szCs w:val="24"/>
+              </w:rPr>
+              <w:t>Помощь и поддержка</w:t>
             </w:r>
           </w:p>
         </w:tc>
@@ -10947,21 +10638,18 @@
           </w:tcPr>
           <w:p>
             <w:pPr>
-              <w:spacing w:before="0"/>
               <w:ind w:firstLine="0"/>
-              <w:contextualSpacing w:val="0"/>
-              <w:jc w:val="left"/>
-              <w:rPr>
-                <w:rFonts w:eastAsia="Times New Roman" w:cs="Times New Roman"/>
+              <w:rPr>
+                <w:rFonts w:cs="Times New Roman"/>
                 <w:szCs w:val="24"/>
               </w:rPr>
             </w:pPr>
             <w:r>
               <w:rPr>
-                <w:rFonts w:eastAsia="Times New Roman" w:cs="Times New Roman"/>
-                <w:szCs w:val="24"/>
-              </w:rPr>
-              <w:t>Получение помощи и справки</w:t>
+                <w:rFonts w:cs="Times New Roman"/>
+                <w:szCs w:val="24"/>
+              </w:rPr>
+              <w:t>Запрос справки или вопрос в поддержку</w:t>
             </w:r>
           </w:p>
         </w:tc>
@@ -10972,21 +10660,18 @@
           </w:tcPr>
           <w:p>
             <w:pPr>
-              <w:spacing w:before="0"/>
               <w:ind w:firstLine="0"/>
-              <w:contextualSpacing w:val="0"/>
-              <w:jc w:val="left"/>
-              <w:rPr>
-                <w:rFonts w:eastAsia="Times New Roman" w:cs="Times New Roman"/>
+              <w:rPr>
+                <w:rFonts w:cs="Times New Roman"/>
                 <w:szCs w:val="24"/>
               </w:rPr>
             </w:pPr>
             <w:r>
               <w:rPr>
-                <w:rFonts w:eastAsia="Times New Roman" w:cs="Times New Roman"/>
-                <w:szCs w:val="24"/>
-              </w:rPr>
-              <w:t>Запрос справки или вопрос в поддержку</w:t>
+                <w:rFonts w:cs="Times New Roman"/>
+                <w:szCs w:val="24"/>
+              </w:rPr>
+              <w:t>Сообщение с ответом или справочной информацией</w:t>
             </w:r>
           </w:p>
         </w:tc>
@@ -10997,46 +10682,18 @@
           </w:tcPr>
           <w:p>
             <w:pPr>
-              <w:spacing w:before="0"/>
               <w:ind w:firstLine="0"/>
-              <w:contextualSpacing w:val="0"/>
-              <w:jc w:val="left"/>
-              <w:rPr>
-                <w:rFonts w:eastAsia="Times New Roman" w:cs="Times New Roman"/>
+              <w:rPr>
+                <w:rFonts w:cs="Times New Roman"/>
                 <w:szCs w:val="24"/>
               </w:rPr>
             </w:pPr>
             <w:r>
               <w:rPr>
-                <w:rFonts w:eastAsia="Times New Roman" w:cs="Times New Roman"/>
-                <w:szCs w:val="24"/>
-              </w:rPr>
-              <w:t>Сообщение с ответом или справочной информацией</w:t>
-            </w:r>
-          </w:p>
-        </w:tc>
-        <w:tc>
-          <w:tcPr>
-            <w:tcW w:w="0" w:type="auto"/>
-            <w:hideMark/>
-          </w:tcPr>
-          <w:p>
-            <w:pPr>
-              <w:spacing w:before="0"/>
-              <w:ind w:firstLine="0"/>
-              <w:contextualSpacing w:val="0"/>
-              <w:jc w:val="left"/>
-              <w:rPr>
-                <w:rFonts w:eastAsia="Times New Roman" w:cs="Times New Roman"/>
-                <w:szCs w:val="24"/>
-              </w:rPr>
-            </w:pPr>
-            <w:r>
-              <w:rPr>
-                <w:rFonts w:eastAsia="Times New Roman" w:cs="Times New Roman"/>
-                <w:szCs w:val="24"/>
-              </w:rPr>
-              <w:t>Пользователь может запросить справочную информацию о доступных командах бота или связаться с поддержкой.</w:t>
+                <w:rFonts w:cs="Times New Roman"/>
+                <w:szCs w:val="24"/>
+              </w:rPr>
+              <w:t>Запрос справочной информации о доступных командах или возможность связаться с поддержкой.</w:t>
             </w:r>
           </w:p>
         </w:tc>
@@ -11049,21 +10706,19 @@
           </w:tcPr>
           <w:p>
             <w:pPr>
-              <w:spacing w:before="0"/>
               <w:ind w:firstLine="0"/>
-              <w:contextualSpacing w:val="0"/>
-              <w:jc w:val="left"/>
-              <w:rPr>
-                <w:rFonts w:eastAsia="Times New Roman" w:cs="Times New Roman"/>
+              <w:rPr>
+                <w:rFonts w:cs="Times New Roman"/>
                 <w:szCs w:val="24"/>
               </w:rPr>
             </w:pPr>
             <w:r>
               <w:rPr>
-                <w:rFonts w:eastAsia="Times New Roman" w:cs="Times New Roman"/>
-                <w:szCs w:val="24"/>
-              </w:rPr>
-              <w:t>8</w:t>
+                <w:rFonts w:cs="Times New Roman"/>
+                <w:szCs w:val="24"/>
+              </w:rPr>
+              <w:lastRenderedPageBreak/>
+              <w:t>Управление подписками и уведомлениями</w:t>
             </w:r>
           </w:p>
         </w:tc>
@@ -11074,21 +10729,18 @@
           </w:tcPr>
           <w:p>
             <w:pPr>
-              <w:spacing w:before="0"/>
               <w:ind w:firstLine="0"/>
-              <w:contextualSpacing w:val="0"/>
-              <w:jc w:val="left"/>
-              <w:rPr>
-                <w:rFonts w:eastAsia="Times New Roman" w:cs="Times New Roman"/>
+              <w:rPr>
+                <w:rFonts w:cs="Times New Roman"/>
                 <w:szCs w:val="24"/>
               </w:rPr>
             </w:pPr>
             <w:r>
               <w:rPr>
-                <w:rFonts w:eastAsia="Times New Roman" w:cs="Times New Roman"/>
-                <w:szCs w:val="24"/>
-              </w:rPr>
-              <w:t>Уведомления о достижении ценового уровня</w:t>
+                <w:rFonts w:cs="Times New Roman"/>
+                <w:szCs w:val="24"/>
+              </w:rPr>
+              <w:t>Список подписок/уведомлений, Действие (отмена или изменение параметров)</w:t>
             </w:r>
           </w:p>
         </w:tc>
@@ -11099,21 +10751,18 @@
           </w:tcPr>
           <w:p>
             <w:pPr>
-              <w:spacing w:before="0"/>
               <w:ind w:firstLine="0"/>
-              <w:contextualSpacing w:val="0"/>
-              <w:jc w:val="left"/>
-              <w:rPr>
-                <w:rFonts w:eastAsia="Times New Roman" w:cs="Times New Roman"/>
+              <w:rPr>
+                <w:rFonts w:cs="Times New Roman"/>
                 <w:szCs w:val="24"/>
               </w:rPr>
             </w:pPr>
             <w:r>
               <w:rPr>
-                <w:rFonts w:eastAsia="Times New Roman" w:cs="Times New Roman"/>
-                <w:szCs w:val="24"/>
-              </w:rPr>
-              <w:t>Тикер актива, Ценовой уровень</w:t>
+                <w:rFonts w:cs="Times New Roman"/>
+                <w:szCs w:val="24"/>
+              </w:rPr>
+              <w:t>Подтверждение операции</w:t>
             </w:r>
           </w:p>
         </w:tc>
@@ -11124,46 +10773,18 @@
           </w:tcPr>
           <w:p>
             <w:pPr>
-              <w:spacing w:before="0"/>
               <w:ind w:firstLine="0"/>
-              <w:contextualSpacing w:val="0"/>
-              <w:jc w:val="left"/>
-              <w:rPr>
-                <w:rFonts w:eastAsia="Times New Roman" w:cs="Times New Roman"/>
+              <w:rPr>
+                <w:rFonts w:cs="Times New Roman"/>
                 <w:szCs w:val="24"/>
               </w:rPr>
             </w:pPr>
             <w:r>
               <w:rPr>
-                <w:rFonts w:eastAsia="Times New Roman" w:cs="Times New Roman"/>
-                <w:szCs w:val="24"/>
-              </w:rPr>
-              <w:t>Уведомление о достижении ценового уровня</w:t>
-            </w:r>
-          </w:p>
-        </w:tc>
-        <w:tc>
-          <w:tcPr>
-            <w:tcW w:w="0" w:type="auto"/>
-            <w:hideMark/>
-          </w:tcPr>
-          <w:p>
-            <w:pPr>
-              <w:spacing w:before="0"/>
-              <w:ind w:firstLine="0"/>
-              <w:contextualSpacing w:val="0"/>
-              <w:jc w:val="left"/>
-              <w:rPr>
-                <w:rFonts w:eastAsia="Times New Roman" w:cs="Times New Roman"/>
-                <w:szCs w:val="24"/>
-              </w:rPr>
-            </w:pPr>
-            <w:r>
-              <w:rPr>
-                <w:rFonts w:eastAsia="Times New Roman" w:cs="Times New Roman"/>
-                <w:szCs w:val="24"/>
-              </w:rPr>
-              <w:t>Пользователь настраивает ценовой уровень для актива, при достижении которого бот отправляет уведомление.</w:t>
+                <w:rFonts w:cs="Times New Roman"/>
+                <w:szCs w:val="24"/>
+              </w:rPr>
+              <w:t>Пользователь может отменить или изменить параметры активных подписок и уведомлений.</w:t>
             </w:r>
           </w:p>
         </w:tc>
@@ -11176,21 +10797,18 @@
           </w:tcPr>
           <w:p>
             <w:pPr>
-              <w:spacing w:before="0"/>
               <w:ind w:firstLine="0"/>
-              <w:contextualSpacing w:val="0"/>
-              <w:jc w:val="left"/>
-              <w:rPr>
-                <w:rFonts w:eastAsia="Times New Roman" w:cs="Times New Roman"/>
+              <w:rPr>
+                <w:rFonts w:cs="Times New Roman"/>
                 <w:szCs w:val="24"/>
               </w:rPr>
             </w:pPr>
             <w:r>
               <w:rPr>
-                <w:rFonts w:eastAsia="Times New Roman" w:cs="Times New Roman"/>
-                <w:szCs w:val="24"/>
-              </w:rPr>
-              <w:t>9</w:t>
+                <w:rFonts w:cs="Times New Roman"/>
+                <w:szCs w:val="24"/>
+              </w:rPr>
+              <w:t>Проверка корректности данных</w:t>
             </w:r>
           </w:p>
         </w:tc>
@@ -11201,21 +10819,18 @@
           </w:tcPr>
           <w:p>
             <w:pPr>
-              <w:spacing w:before="0"/>
               <w:ind w:firstLine="0"/>
-              <w:contextualSpacing w:val="0"/>
-              <w:jc w:val="left"/>
-              <w:rPr>
-                <w:rFonts w:eastAsia="Times New Roman" w:cs="Times New Roman"/>
+              <w:rPr>
+                <w:rFonts w:cs="Times New Roman"/>
                 <w:szCs w:val="24"/>
               </w:rPr>
             </w:pPr>
             <w:r>
               <w:rPr>
-                <w:rFonts w:eastAsia="Times New Roman" w:cs="Times New Roman"/>
-                <w:szCs w:val="24"/>
-              </w:rPr>
-              <w:t>Отмена подписок и уведомлений</w:t>
+                <w:rFonts w:cs="Times New Roman"/>
+                <w:szCs w:val="24"/>
+              </w:rPr>
+              <w:t>Введенные параметры (цена, объем, тикер)</w:t>
             </w:r>
           </w:p>
         </w:tc>
@@ -11226,21 +10841,18 @@
           </w:tcPr>
           <w:p>
             <w:pPr>
-              <w:spacing w:before="0"/>
               <w:ind w:firstLine="0"/>
-              <w:contextualSpacing w:val="0"/>
-              <w:jc w:val="left"/>
-              <w:rPr>
-                <w:rFonts w:eastAsia="Times New Roman" w:cs="Times New Roman"/>
+              <w:rPr>
+                <w:rFonts w:cs="Times New Roman"/>
                 <w:szCs w:val="24"/>
               </w:rPr>
             </w:pPr>
             <w:r>
               <w:rPr>
-                <w:rFonts w:eastAsia="Times New Roman" w:cs="Times New Roman"/>
-                <w:szCs w:val="24"/>
-              </w:rPr>
-              <w:t>Список подписок/уведомлений, Действие (отмена)</w:t>
+                <w:rFonts w:cs="Times New Roman"/>
+                <w:szCs w:val="24"/>
+              </w:rPr>
+              <w:t>Сообщение об успешной проверке или ошибка</w:t>
             </w:r>
           </w:p>
         </w:tc>
@@ -11251,301 +10863,18 @@
           </w:tcPr>
           <w:p>
             <w:pPr>
-              <w:spacing w:before="0"/>
               <w:ind w:firstLine="0"/>
-              <w:contextualSpacing w:val="0"/>
-              <w:jc w:val="left"/>
-              <w:rPr>
-                <w:rFonts w:eastAsia="Times New Roman" w:cs="Times New Roman"/>
+              <w:rPr>
+                <w:rFonts w:cs="Times New Roman"/>
                 <w:szCs w:val="24"/>
               </w:rPr>
             </w:pPr>
             <w:r>
               <w:rPr>
-                <w:rFonts w:eastAsia="Times New Roman" w:cs="Times New Roman"/>
-                <w:szCs w:val="24"/>
-              </w:rPr>
-              <w:t>Подтверждение отмены уведомления</w:t>
-            </w:r>
-          </w:p>
-        </w:tc>
-        <w:tc>
-          <w:tcPr>
-            <w:tcW w:w="0" w:type="auto"/>
-            <w:hideMark/>
-          </w:tcPr>
-          <w:p>
-            <w:pPr>
-              <w:spacing w:before="0"/>
-              <w:ind w:firstLine="0"/>
-              <w:contextualSpacing w:val="0"/>
-              <w:jc w:val="left"/>
-              <w:rPr>
-                <w:rFonts w:eastAsia="Times New Roman" w:cs="Times New Roman"/>
-                <w:szCs w:val="24"/>
-              </w:rPr>
-            </w:pPr>
-            <w:r>
-              <w:rPr>
-                <w:rFonts w:eastAsia="Times New Roman" w:cs="Times New Roman"/>
-                <w:szCs w:val="24"/>
-              </w:rPr>
-              <w:t>Пользователь может отменить или изменить параметры активных подписок и уведомлений.</w:t>
-            </w:r>
-          </w:p>
-        </w:tc>
-      </w:tr>
-      <w:tr>
-        <w:tc>
-          <w:tcPr>
-            <w:tcW w:w="0" w:type="auto"/>
-            <w:hideMark/>
-          </w:tcPr>
-          <w:p>
-            <w:pPr>
-              <w:spacing w:before="0"/>
-              <w:ind w:firstLine="0"/>
-              <w:contextualSpacing w:val="0"/>
-              <w:jc w:val="left"/>
-              <w:rPr>
-                <w:rFonts w:eastAsia="Times New Roman" w:cs="Times New Roman"/>
-                <w:szCs w:val="24"/>
-              </w:rPr>
-            </w:pPr>
-            <w:r>
-              <w:rPr>
-                <w:rFonts w:eastAsia="Times New Roman" w:cs="Times New Roman"/>
-                <w:szCs w:val="24"/>
-              </w:rPr>
-              <w:t>10</w:t>
-            </w:r>
-          </w:p>
-        </w:tc>
-        <w:tc>
-          <w:tcPr>
-            <w:tcW w:w="0" w:type="auto"/>
-            <w:hideMark/>
-          </w:tcPr>
-          <w:p>
-            <w:pPr>
-              <w:spacing w:before="0"/>
-              <w:ind w:firstLine="0"/>
-              <w:contextualSpacing w:val="0"/>
-              <w:jc w:val="left"/>
-              <w:rPr>
-                <w:rFonts w:eastAsia="Times New Roman" w:cs="Times New Roman"/>
-                <w:szCs w:val="24"/>
-              </w:rPr>
-            </w:pPr>
-            <w:r>
-              <w:rPr>
-                <w:rFonts w:eastAsia="Times New Roman" w:cs="Times New Roman"/>
-                <w:szCs w:val="24"/>
-              </w:rPr>
-              <w:t>Проверка корректности данных при вводе</w:t>
-            </w:r>
-          </w:p>
-        </w:tc>
-        <w:tc>
-          <w:tcPr>
-            <w:tcW w:w="0" w:type="auto"/>
-            <w:hideMark/>
-          </w:tcPr>
-          <w:p>
-            <w:pPr>
-              <w:spacing w:before="0"/>
-              <w:ind w:firstLine="0"/>
-              <w:contextualSpacing w:val="0"/>
-              <w:jc w:val="left"/>
-              <w:rPr>
-                <w:rFonts w:eastAsia="Times New Roman" w:cs="Times New Roman"/>
-                <w:szCs w:val="24"/>
-              </w:rPr>
-            </w:pPr>
-            <w:r>
-              <w:rPr>
-                <w:rFonts w:eastAsia="Times New Roman" w:cs="Times New Roman"/>
-                <w:szCs w:val="24"/>
-              </w:rPr>
-              <w:t>Введенные параметры (цена, объем, тикер)</w:t>
-            </w:r>
-          </w:p>
-        </w:tc>
-        <w:tc>
-          <w:tcPr>
-            <w:tcW w:w="0" w:type="auto"/>
-            <w:hideMark/>
-          </w:tcPr>
-          <w:p>
-            <w:pPr>
-              <w:spacing w:before="0"/>
-              <w:ind w:firstLine="0"/>
-              <w:contextualSpacing w:val="0"/>
-              <w:jc w:val="left"/>
-              <w:rPr>
-                <w:rFonts w:eastAsia="Times New Roman" w:cs="Times New Roman"/>
-                <w:szCs w:val="24"/>
-              </w:rPr>
-            </w:pPr>
-            <w:r>
-              <w:rPr>
-                <w:rFonts w:eastAsia="Times New Roman" w:cs="Times New Roman"/>
-                <w:szCs w:val="24"/>
-              </w:rPr>
-              <w:t>Сообщение об успешной проверке или ошибка</w:t>
-            </w:r>
-          </w:p>
-        </w:tc>
-        <w:tc>
-          <w:tcPr>
-            <w:tcW w:w="0" w:type="auto"/>
-            <w:hideMark/>
-          </w:tcPr>
-          <w:p>
-            <w:pPr>
-              <w:spacing w:before="0"/>
-              <w:ind w:firstLine="0"/>
-              <w:contextualSpacing w:val="0"/>
-              <w:jc w:val="left"/>
-              <w:rPr>
-                <w:rFonts w:eastAsia="Times New Roman" w:cs="Times New Roman"/>
-                <w:szCs w:val="24"/>
-              </w:rPr>
-            </w:pPr>
-            <w:r>
-              <w:rPr>
-                <w:rFonts w:eastAsia="Times New Roman" w:cs="Times New Roman"/>
+                <w:rFonts w:cs="Times New Roman"/>
                 <w:szCs w:val="24"/>
               </w:rPr>
               <w:t>Бот проверяет корректность введенных данных перед выполнением операции, чтобы избежать ошибок в расчетах и отображении.</w:t>
-            </w:r>
-          </w:p>
-        </w:tc>
-      </w:tr>
-      <w:tr>
-        <w:tc>
-          <w:tcPr>
-            <w:tcW w:w="0" w:type="auto"/>
-            <w:hideMark/>
-          </w:tcPr>
-          <w:p>
-            <w:pPr>
-              <w:spacing w:before="0"/>
-              <w:ind w:firstLine="0"/>
-              <w:contextualSpacing w:val="0"/>
-              <w:jc w:val="left"/>
-              <w:rPr>
-                <w:rFonts w:eastAsia="Times New Roman" w:cs="Times New Roman"/>
-                <w:szCs w:val="24"/>
-              </w:rPr>
-            </w:pPr>
-            <w:r>
-              <w:rPr>
-                <w:rFonts w:eastAsia="Times New Roman" w:cs="Times New Roman"/>
-                <w:szCs w:val="24"/>
-              </w:rPr>
-              <w:lastRenderedPageBreak/>
-              <w:t>11</w:t>
-            </w:r>
-          </w:p>
-        </w:tc>
-        <w:tc>
-          <w:tcPr>
-            <w:tcW w:w="0" w:type="auto"/>
-            <w:hideMark/>
-          </w:tcPr>
-          <w:p>
-            <w:pPr>
-              <w:spacing w:before="0"/>
-              <w:ind w:firstLine="0"/>
-              <w:contextualSpacing w:val="0"/>
-              <w:jc w:val="left"/>
-              <w:rPr>
-                <w:rFonts w:eastAsia="Times New Roman" w:cs="Times New Roman"/>
-                <w:szCs w:val="24"/>
-              </w:rPr>
-            </w:pPr>
-            <w:r>
-              <w:rPr>
-                <w:rFonts w:eastAsia="Times New Roman" w:cs="Times New Roman"/>
-                <w:szCs w:val="24"/>
-              </w:rPr>
-              <w:t>Формирование графиков для аналитики</w:t>
-            </w:r>
-          </w:p>
-        </w:tc>
-        <w:tc>
-          <w:tcPr>
-            <w:tcW w:w="0" w:type="auto"/>
-            <w:hideMark/>
-          </w:tcPr>
-          <w:p>
-            <w:pPr>
-              <w:spacing w:before="0"/>
-              <w:ind w:firstLine="0"/>
-              <w:contextualSpacing w:val="0"/>
-              <w:jc w:val="left"/>
-              <w:rPr>
-                <w:rFonts w:eastAsia="Times New Roman" w:cs="Times New Roman"/>
-                <w:szCs w:val="24"/>
-              </w:rPr>
-            </w:pPr>
-            <w:r>
-              <w:rPr>
-                <w:rFonts w:eastAsia="Times New Roman" w:cs="Times New Roman"/>
-                <w:szCs w:val="24"/>
-              </w:rPr>
-              <w:t>Параметры графика (актив, период, параметры отображения)</w:t>
-            </w:r>
-          </w:p>
-        </w:tc>
-        <w:tc>
-          <w:tcPr>
-            <w:tcW w:w="0" w:type="auto"/>
-            <w:hideMark/>
-          </w:tcPr>
-          <w:p>
-            <w:pPr>
-              <w:spacing w:before="0"/>
-              <w:ind w:firstLine="0"/>
-              <w:contextualSpacing w:val="0"/>
-              <w:jc w:val="left"/>
-              <w:rPr>
-                <w:rFonts w:eastAsia="Times New Roman" w:cs="Times New Roman"/>
-                <w:szCs w:val="24"/>
-              </w:rPr>
-            </w:pPr>
-            <w:r>
-              <w:rPr>
-                <w:rFonts w:eastAsia="Times New Roman" w:cs="Times New Roman"/>
-                <w:szCs w:val="24"/>
-              </w:rPr>
-              <w:t>Изображение графика в формате PNG или PDF</w:t>
-            </w:r>
-          </w:p>
-        </w:tc>
-        <w:tc>
-          <w:tcPr>
-            <w:tcW w:w="0" w:type="auto"/>
-            <w:hideMark/>
-          </w:tcPr>
-          <w:p>
-            <w:pPr>
-              <w:spacing w:before="0"/>
-              <w:ind w:firstLine="0"/>
-              <w:contextualSpacing w:val="0"/>
-              <w:jc w:val="left"/>
-              <w:rPr>
-                <w:rFonts w:eastAsia="Times New Roman" w:cs="Times New Roman"/>
-                <w:szCs w:val="24"/>
-              </w:rPr>
-            </w:pPr>
-            <w:r>
-              <w:rPr>
-                <w:rFonts w:eastAsia="Times New Roman" w:cs="Times New Roman"/>
-                <w:szCs w:val="24"/>
-              </w:rPr>
-              <w:t>Система создает графики или диаграммы для анализа данных по активам за выбранные периоды и сохраняет их в виде файлов.</w:t>
             </w:r>
           </w:p>
         </w:tc>
@@ -11894,6 +11223,7 @@
         <w:rPr>
           <w:szCs w:val="24"/>
         </w:rPr>
+        <w:lastRenderedPageBreak/>
         <w:t>5.3.3</w:t>
       </w:r>
       <w:r>
@@ -12007,7 +11337,6 @@
         <w:rPr>
           <w:szCs w:val="24"/>
         </w:rPr>
-        <w:lastRenderedPageBreak/>
         <w:t>Требование к техническому обеспечению</w:t>
       </w:r>
       <w:bookmarkEnd w:id="57"/>
@@ -13490,6 +12819,7 @@
                 <w:rFonts w:cs="Times New Roman"/>
                 <w:szCs w:val="24"/>
               </w:rPr>
+              <w:lastRenderedPageBreak/>
               <w:t>8</w:t>
             </w:r>
           </w:p>
@@ -14978,21 +14308,7 @@
         <w:rPr>
           <w:color w:val="000000"/>
         </w:rPr>
-        <w:t xml:space="preserve">руководитель учебной практики, </w:t>
-      </w:r>
-      <w:proofErr w:type="spellStart"/>
-      <w:r>
-        <w:rPr>
-          <w:color w:val="000000"/>
-        </w:rPr>
-        <w:t>Долженкова</w:t>
-      </w:r>
-      <w:proofErr w:type="spellEnd"/>
-      <w:r>
-        <w:rPr>
-          <w:color w:val="000000"/>
-        </w:rPr>
-        <w:t xml:space="preserve"> М.Л. </w:t>
+        <w:t>руководитель учебной практики, Долженкова М.Л. </w:t>
       </w:r>
     </w:p>
     <w:p>
@@ -15035,7 +14351,7 @@
 </file>
 
 <file path=word/endnotes.xml><?xml version="1.0" encoding="utf-8"?>
-<w:endnotes xmlns:wpc="http://schemas.microsoft.com/office/word/2010/wordprocessingCanvas" xmlns:cx="http://schemas.microsoft.com/office/drawing/2014/chartex" xmlns:cx1="http://schemas.microsoft.com/office/drawing/2015/9/8/chartex" xmlns:cx2="http://schemas.microsoft.com/office/drawing/2015/10/21/chartex" xmlns:cx3="http://schemas.microsoft.com/office/drawing/2016/5/9/chartex" xmlns:cx4="http://schemas.microsoft.com/office/drawing/2016/5/10/chartex" xmlns:cx5="http://schemas.microsoft.com/office/drawing/2016/5/11/chartex" xmlns:cx6="http://schemas.microsoft.com/office/drawing/2016/5/12/chartex" xmlns:cx7="http://schemas.microsoft.com/office/drawing/2016/5/13/chartex" xmlns:cx8="http://schemas.microsoft.com/office/drawing/2016/5/14/chartex" xmlns:mc="http://schemas.openxmlformats.org/markup-compatibility/2006" xmlns:aink="http://schemas.microsoft.com/office/drawing/2016/ink" xmlns:am3d="http://schemas.microsoft.com/office/drawing/2017/model3d" xmlns:o="urn:schemas-microsoft-com:office:office" xmlns:r="http://schemas.openxmlformats.org/officeDocument/2006/relationships" xmlns:m="http://schemas.openxmlformats.org/officeDocument/2006/math" xmlns:v="urn:schemas-microsoft-com:vml" xmlns:wp14="http://schemas.microsoft.com/office/word/2010/wordprocessingDrawing" xmlns:wp="http://schemas.openxmlformats.org/drawingml/2006/wordprocessingDrawing" xmlns:w10="urn:schemas-microsoft-com:office:word" xmlns:w="http://schemas.openxmlformats.org/wordprocessingml/2006/main" xmlns:w14="http://schemas.microsoft.com/office/word/2010/wordml" xmlns:w15="http://schemas.microsoft.com/office/word/2012/wordml" xmlns:w16cex="http://schemas.microsoft.com/office/word/2018/wordml/cex" xmlns:w16cid="http://schemas.microsoft.com/office/word/2016/wordml/cid" xmlns:w16="http://schemas.microsoft.com/office/word/2018/wordml" xmlns:w16sdtdh="http://schemas.microsoft.com/office/word/2020/wordml/sdtdatahash" xmlns:w16se="http://schemas.microsoft.com/office/word/2015/wordml/symex" xmlns:wpg="http://schemas.microsoft.com/office/word/2010/wordprocessingGroup" xmlns:wpi="http://schemas.microsoft.com/office/word/2010/wordprocessingInk" xmlns:wne="http://schemas.microsoft.com/office/word/2006/wordml" xmlns:wps="http://schemas.microsoft.com/office/word/2010/wordprocessingShape" mc:Ignorable="w14 w15 w16se w16cid w16 w16cex w16sdtdh wp14">
+<w:endnotes xmlns:wpc="http://schemas.microsoft.com/office/word/2010/wordprocessingCanvas" xmlns:cx="http://schemas.microsoft.com/office/drawing/2014/chartex" xmlns:cx1="http://schemas.microsoft.com/office/drawing/2015/9/8/chartex" xmlns:cx2="http://schemas.microsoft.com/office/drawing/2015/10/21/chartex" xmlns:cx3="http://schemas.microsoft.com/office/drawing/2016/5/9/chartex" xmlns:cx4="http://schemas.microsoft.com/office/drawing/2016/5/10/chartex" xmlns:cx5="http://schemas.microsoft.com/office/drawing/2016/5/11/chartex" xmlns:cx6="http://schemas.microsoft.com/office/drawing/2016/5/12/chartex" xmlns:cx7="http://schemas.microsoft.com/office/drawing/2016/5/13/chartex" xmlns:cx8="http://schemas.microsoft.com/office/drawing/2016/5/14/chartex" xmlns:mc="http://schemas.openxmlformats.org/markup-compatibility/2006" xmlns:aink="http://schemas.microsoft.com/office/drawing/2016/ink" xmlns:am3d="http://schemas.microsoft.com/office/drawing/2017/model3d" xmlns:o="urn:schemas-microsoft-com:office:office" xmlns:oel="http://schemas.microsoft.com/office/2019/extlst" xmlns:r="http://schemas.openxmlformats.org/officeDocument/2006/relationships" xmlns:m="http://schemas.openxmlformats.org/officeDocument/2006/math" xmlns:v="urn:schemas-microsoft-com:vml" xmlns:wp14="http://schemas.microsoft.com/office/word/2010/wordprocessingDrawing" xmlns:wp="http://schemas.openxmlformats.org/drawingml/2006/wordprocessingDrawing" xmlns:w10="urn:schemas-microsoft-com:office:word" xmlns:w="http://schemas.openxmlformats.org/wordprocessingml/2006/main" xmlns:w14="http://schemas.microsoft.com/office/word/2010/wordml" xmlns:w15="http://schemas.microsoft.com/office/word/2012/wordml" xmlns:w16cex="http://schemas.microsoft.com/office/word/2018/wordml/cex" xmlns:w16cid="http://schemas.microsoft.com/office/word/2016/wordml/cid" xmlns:w16="http://schemas.microsoft.com/office/word/2018/wordml" xmlns:w16du="http://schemas.microsoft.com/office/word/2023/wordml/word16du" xmlns:w16sdtdh="http://schemas.microsoft.com/office/word/2020/wordml/sdtdatahash" xmlns:w16se="http://schemas.microsoft.com/office/word/2015/wordml/symex" xmlns:wpg="http://schemas.microsoft.com/office/word/2010/wordprocessingGroup" xmlns:wpi="http://schemas.microsoft.com/office/word/2010/wordprocessingInk" xmlns:wne="http://schemas.microsoft.com/office/word/2006/wordml" xmlns:wps="http://schemas.microsoft.com/office/word/2010/wordprocessingShape" mc:Ignorable="w14 w15 w16se w16cid w16 w16cex w16sdtdh w16du wp14">
   <w:endnote w:type="separator" w:id="-1">
     <w:p>
       <w:pPr>
@@ -15060,7 +14376,7 @@
 </file>
 
 <file path=word/footnotes.xml><?xml version="1.0" encoding="utf-8"?>
-<w:footnotes xmlns:wpc="http://schemas.microsoft.com/office/word/2010/wordprocessingCanvas" xmlns:cx="http://schemas.microsoft.com/office/drawing/2014/chartex" xmlns:cx1="http://schemas.microsoft.com/office/drawing/2015/9/8/chartex" xmlns:cx2="http://schemas.microsoft.com/office/drawing/2015/10/21/chartex" xmlns:cx3="http://schemas.microsoft.com/office/drawing/2016/5/9/chartex" xmlns:cx4="http://schemas.microsoft.com/office/drawing/2016/5/10/chartex" xmlns:cx5="http://schemas.microsoft.com/office/drawing/2016/5/11/chartex" xmlns:cx6="http://schemas.microsoft.com/office/drawing/2016/5/12/chartex" xmlns:cx7="http://schemas.microsoft.com/office/drawing/2016/5/13/chartex" xmlns:cx8="http://schemas.microsoft.com/office/drawing/2016/5/14/chartex" xmlns:mc="http://schemas.openxmlformats.org/markup-compatibility/2006" xmlns:aink="http://schemas.microsoft.com/office/drawing/2016/ink" xmlns:am3d="http://schemas.microsoft.com/office/drawing/2017/model3d" xmlns:o="urn:schemas-microsoft-com:office:office" xmlns:r="http://schemas.openxmlformats.org/officeDocument/2006/relationships" xmlns:m="http://schemas.openxmlformats.org/officeDocument/2006/math" xmlns:v="urn:schemas-microsoft-com:vml" xmlns:wp14="http://schemas.microsoft.com/office/word/2010/wordprocessingDrawing" xmlns:wp="http://schemas.openxmlformats.org/drawingml/2006/wordprocessingDrawing" xmlns:w10="urn:schemas-microsoft-com:office:word" xmlns:w="http://schemas.openxmlformats.org/wordprocessingml/2006/main" xmlns:w14="http://schemas.microsoft.com/office/word/2010/wordml" xmlns:w15="http://schemas.microsoft.com/office/word/2012/wordml" xmlns:w16cex="http://schemas.microsoft.com/office/word/2018/wordml/cex" xmlns:w16cid="http://schemas.microsoft.com/office/word/2016/wordml/cid" xmlns:w16="http://schemas.microsoft.com/office/word/2018/wordml" xmlns:w16sdtdh="http://schemas.microsoft.com/office/word/2020/wordml/sdtdatahash" xmlns:w16se="http://schemas.microsoft.com/office/word/2015/wordml/symex" xmlns:wpg="http://schemas.microsoft.com/office/word/2010/wordprocessingGroup" xmlns:wpi="http://schemas.microsoft.com/office/word/2010/wordprocessingInk" xmlns:wne="http://schemas.microsoft.com/office/word/2006/wordml" xmlns:wps="http://schemas.microsoft.com/office/word/2010/wordprocessingShape" mc:Ignorable="w14 w15 w16se w16cid w16 w16cex w16sdtdh wp14">
+<w:footnotes xmlns:wpc="http://schemas.microsoft.com/office/word/2010/wordprocessingCanvas" xmlns:cx="http://schemas.microsoft.com/office/drawing/2014/chartex" xmlns:cx1="http://schemas.microsoft.com/office/drawing/2015/9/8/chartex" xmlns:cx2="http://schemas.microsoft.com/office/drawing/2015/10/21/chartex" xmlns:cx3="http://schemas.microsoft.com/office/drawing/2016/5/9/chartex" xmlns:cx4="http://schemas.microsoft.com/office/drawing/2016/5/10/chartex" xmlns:cx5="http://schemas.microsoft.com/office/drawing/2016/5/11/chartex" xmlns:cx6="http://schemas.microsoft.com/office/drawing/2016/5/12/chartex" xmlns:cx7="http://schemas.microsoft.com/office/drawing/2016/5/13/chartex" xmlns:cx8="http://schemas.microsoft.com/office/drawing/2016/5/14/chartex" xmlns:mc="http://schemas.openxmlformats.org/markup-compatibility/2006" xmlns:aink="http://schemas.microsoft.com/office/drawing/2016/ink" xmlns:am3d="http://schemas.microsoft.com/office/drawing/2017/model3d" xmlns:o="urn:schemas-microsoft-com:office:office" xmlns:oel="http://schemas.microsoft.com/office/2019/extlst" xmlns:r="http://schemas.openxmlformats.org/officeDocument/2006/relationships" xmlns:m="http://schemas.openxmlformats.org/officeDocument/2006/math" xmlns:v="urn:schemas-microsoft-com:vml" xmlns:wp14="http://schemas.microsoft.com/office/word/2010/wordprocessingDrawing" xmlns:wp="http://schemas.openxmlformats.org/drawingml/2006/wordprocessingDrawing" xmlns:w10="urn:schemas-microsoft-com:office:word" xmlns:w="http://schemas.openxmlformats.org/wordprocessingml/2006/main" xmlns:w14="http://schemas.microsoft.com/office/word/2010/wordml" xmlns:w15="http://schemas.microsoft.com/office/word/2012/wordml" xmlns:w16cex="http://schemas.microsoft.com/office/word/2018/wordml/cex" xmlns:w16cid="http://schemas.microsoft.com/office/word/2016/wordml/cid" xmlns:w16="http://schemas.microsoft.com/office/word/2018/wordml" xmlns:w16du="http://schemas.microsoft.com/office/word/2023/wordml/word16du" xmlns:w16sdtdh="http://schemas.microsoft.com/office/word/2020/wordml/sdtdatahash" xmlns:w16se="http://schemas.microsoft.com/office/word/2015/wordml/symex" xmlns:wpg="http://schemas.microsoft.com/office/word/2010/wordprocessingGroup" xmlns:wpi="http://schemas.microsoft.com/office/word/2010/wordprocessingInk" xmlns:wne="http://schemas.microsoft.com/office/word/2006/wordml" xmlns:wps="http://schemas.microsoft.com/office/word/2010/wordprocessingShape" mc:Ignorable="w14 w15 w16se w16cid w16 w16cex w16sdtdh w16du wp14">
   <w:footnote w:type="separator" w:id="-1">
     <w:p>
       <w:pPr>
@@ -15085,7 +14401,7 @@
 </file>
 
 <file path=word/header1.xml><?xml version="1.0" encoding="utf-8"?>
-<w:hdr xmlns:wpc="http://schemas.microsoft.com/office/word/2010/wordprocessingCanvas" xmlns:cx="http://schemas.microsoft.com/office/drawing/2014/chartex" xmlns:cx1="http://schemas.microsoft.com/office/drawing/2015/9/8/chartex" xmlns:cx2="http://schemas.microsoft.com/office/drawing/2015/10/21/chartex" xmlns:cx3="http://schemas.microsoft.com/office/drawing/2016/5/9/chartex" xmlns:cx4="http://schemas.microsoft.com/office/drawing/2016/5/10/chartex" xmlns:cx5="http://schemas.microsoft.com/office/drawing/2016/5/11/chartex" xmlns:cx6="http://schemas.microsoft.com/office/drawing/2016/5/12/chartex" xmlns:cx7="http://schemas.microsoft.com/office/drawing/2016/5/13/chartex" xmlns:cx8="http://schemas.microsoft.com/office/drawing/2016/5/14/chartex" xmlns:mc="http://schemas.openxmlformats.org/markup-compatibility/2006" xmlns:aink="http://schemas.microsoft.com/office/drawing/2016/ink" xmlns:am3d="http://schemas.microsoft.com/office/drawing/2017/model3d" xmlns:o="urn:schemas-microsoft-com:office:office" xmlns:r="http://schemas.openxmlformats.org/officeDocument/2006/relationships" xmlns:m="http://schemas.openxmlformats.org/officeDocument/2006/math" xmlns:v="urn:schemas-microsoft-com:vml" xmlns:wp14="http://schemas.microsoft.com/office/word/2010/wordprocessingDrawing" xmlns:wp="http://schemas.openxmlformats.org/drawingml/2006/wordprocessingDrawing" xmlns:w10="urn:schemas-microsoft-com:office:word" xmlns:w="http://schemas.openxmlformats.org/wordprocessingml/2006/main" xmlns:w14="http://schemas.microsoft.com/office/word/2010/wordml" xmlns:w15="http://schemas.microsoft.com/office/word/2012/wordml" xmlns:w16cex="http://schemas.microsoft.com/office/word/2018/wordml/cex" xmlns:w16cid="http://schemas.microsoft.com/office/word/2016/wordml/cid" xmlns:w16="http://schemas.microsoft.com/office/word/2018/wordml" xmlns:w16sdtdh="http://schemas.microsoft.com/office/word/2020/wordml/sdtdatahash" xmlns:w16se="http://schemas.microsoft.com/office/word/2015/wordml/symex" xmlns:wpg="http://schemas.microsoft.com/office/word/2010/wordprocessingGroup" xmlns:wpi="http://schemas.microsoft.com/office/word/2010/wordprocessingInk" xmlns:wne="http://schemas.microsoft.com/office/word/2006/wordml" xmlns:wps="http://schemas.microsoft.com/office/word/2010/wordprocessingShape" mc:Ignorable="w14 w15 w16se w16cid w16 w16cex w16sdtdh wp14">
+<w:hdr xmlns:wpc="http://schemas.microsoft.com/office/word/2010/wordprocessingCanvas" xmlns:cx="http://schemas.microsoft.com/office/drawing/2014/chartex" xmlns:cx1="http://schemas.microsoft.com/office/drawing/2015/9/8/chartex" xmlns:cx2="http://schemas.microsoft.com/office/drawing/2015/10/21/chartex" xmlns:cx3="http://schemas.microsoft.com/office/drawing/2016/5/9/chartex" xmlns:cx4="http://schemas.microsoft.com/office/drawing/2016/5/10/chartex" xmlns:cx5="http://schemas.microsoft.com/office/drawing/2016/5/11/chartex" xmlns:cx6="http://schemas.microsoft.com/office/drawing/2016/5/12/chartex" xmlns:cx7="http://schemas.microsoft.com/office/drawing/2016/5/13/chartex" xmlns:cx8="http://schemas.microsoft.com/office/drawing/2016/5/14/chartex" xmlns:mc="http://schemas.openxmlformats.org/markup-compatibility/2006" xmlns:aink="http://schemas.microsoft.com/office/drawing/2016/ink" xmlns:am3d="http://schemas.microsoft.com/office/drawing/2017/model3d" xmlns:o="urn:schemas-microsoft-com:office:office" xmlns:oel="http://schemas.microsoft.com/office/2019/extlst" xmlns:r="http://schemas.openxmlformats.org/officeDocument/2006/relationships" xmlns:m="http://schemas.openxmlformats.org/officeDocument/2006/math" xmlns:v="urn:schemas-microsoft-com:vml" xmlns:wp14="http://schemas.microsoft.com/office/word/2010/wordprocessingDrawing" xmlns:wp="http://schemas.openxmlformats.org/drawingml/2006/wordprocessingDrawing" xmlns:w10="urn:schemas-microsoft-com:office:word" xmlns:w="http://schemas.openxmlformats.org/wordprocessingml/2006/main" xmlns:w14="http://schemas.microsoft.com/office/word/2010/wordml" xmlns:w15="http://schemas.microsoft.com/office/word/2012/wordml" xmlns:w16cex="http://schemas.microsoft.com/office/word/2018/wordml/cex" xmlns:w16cid="http://schemas.microsoft.com/office/word/2016/wordml/cid" xmlns:w16="http://schemas.microsoft.com/office/word/2018/wordml" xmlns:w16du="http://schemas.microsoft.com/office/word/2023/wordml/word16du" xmlns:w16sdtdh="http://schemas.microsoft.com/office/word/2020/wordml/sdtdatahash" xmlns:w16se="http://schemas.microsoft.com/office/word/2015/wordml/symex" xmlns:wpg="http://schemas.microsoft.com/office/word/2010/wordprocessingGroup" xmlns:wpi="http://schemas.microsoft.com/office/word/2010/wordprocessingInk" xmlns:wne="http://schemas.microsoft.com/office/word/2006/wordml" xmlns:wps="http://schemas.microsoft.com/office/word/2010/wordprocessingShape" mc:Ignorable="w14 w15 w16se w16cid w16 w16cex w16sdtdh w16du wp14">
   <w:p>
     <w:pPr>
       <w:pStyle w:val="a9"/>
@@ -15096,7 +14412,7 @@
 </file>
 
 <file path=word/header2.xml><?xml version="1.0" encoding="utf-8"?>
-<w:hdr xmlns:wpc="http://schemas.microsoft.com/office/word/2010/wordprocessingCanvas" xmlns:cx="http://schemas.microsoft.com/office/drawing/2014/chartex" xmlns:cx1="http://schemas.microsoft.com/office/drawing/2015/9/8/chartex" xmlns:cx2="http://schemas.microsoft.com/office/drawing/2015/10/21/chartex" xmlns:cx3="http://schemas.microsoft.com/office/drawing/2016/5/9/chartex" xmlns:cx4="http://schemas.microsoft.com/office/drawing/2016/5/10/chartex" xmlns:cx5="http://schemas.microsoft.com/office/drawing/2016/5/11/chartex" xmlns:cx6="http://schemas.microsoft.com/office/drawing/2016/5/12/chartex" xmlns:cx7="http://schemas.microsoft.com/office/drawing/2016/5/13/chartex" xmlns:cx8="http://schemas.microsoft.com/office/drawing/2016/5/14/chartex" xmlns:mc="http://schemas.openxmlformats.org/markup-compatibility/2006" xmlns:aink="http://schemas.microsoft.com/office/drawing/2016/ink" xmlns:am3d="http://schemas.microsoft.com/office/drawing/2017/model3d" xmlns:o="urn:schemas-microsoft-com:office:office" xmlns:r="http://schemas.openxmlformats.org/officeDocument/2006/relationships" xmlns:m="http://schemas.openxmlformats.org/officeDocument/2006/math" xmlns:v="urn:schemas-microsoft-com:vml" xmlns:wp14="http://schemas.microsoft.com/office/word/2010/wordprocessingDrawing" xmlns:wp="http://schemas.openxmlformats.org/drawingml/2006/wordprocessingDrawing" xmlns:w10="urn:schemas-microsoft-com:office:word" xmlns:w="http://schemas.openxmlformats.org/wordprocessingml/2006/main" xmlns:w14="http://schemas.microsoft.com/office/word/2010/wordml" xmlns:w15="http://schemas.microsoft.com/office/word/2012/wordml" xmlns:w16cex="http://schemas.microsoft.com/office/word/2018/wordml/cex" xmlns:w16cid="http://schemas.microsoft.com/office/word/2016/wordml/cid" xmlns:w16="http://schemas.microsoft.com/office/word/2018/wordml" xmlns:w16sdtdh="http://schemas.microsoft.com/office/word/2020/wordml/sdtdatahash" xmlns:w16se="http://schemas.microsoft.com/office/word/2015/wordml/symex" xmlns:wpg="http://schemas.microsoft.com/office/word/2010/wordprocessingGroup" xmlns:wpi="http://schemas.microsoft.com/office/word/2010/wordprocessingInk" xmlns:wne="http://schemas.microsoft.com/office/word/2006/wordml" xmlns:wps="http://schemas.microsoft.com/office/word/2010/wordprocessingShape" mc:Ignorable="w14 w15 w16se w16cid w16 w16cex w16sdtdh wp14">
+<w:hdr xmlns:wpc="http://schemas.microsoft.com/office/word/2010/wordprocessingCanvas" xmlns:cx="http://schemas.microsoft.com/office/drawing/2014/chartex" xmlns:cx1="http://schemas.microsoft.com/office/drawing/2015/9/8/chartex" xmlns:cx2="http://schemas.microsoft.com/office/drawing/2015/10/21/chartex" xmlns:cx3="http://schemas.microsoft.com/office/drawing/2016/5/9/chartex" xmlns:cx4="http://schemas.microsoft.com/office/drawing/2016/5/10/chartex" xmlns:cx5="http://schemas.microsoft.com/office/drawing/2016/5/11/chartex" xmlns:cx6="http://schemas.microsoft.com/office/drawing/2016/5/12/chartex" xmlns:cx7="http://schemas.microsoft.com/office/drawing/2016/5/13/chartex" xmlns:cx8="http://schemas.microsoft.com/office/drawing/2016/5/14/chartex" xmlns:mc="http://schemas.openxmlformats.org/markup-compatibility/2006" xmlns:aink="http://schemas.microsoft.com/office/drawing/2016/ink" xmlns:am3d="http://schemas.microsoft.com/office/drawing/2017/model3d" xmlns:o="urn:schemas-microsoft-com:office:office" xmlns:oel="http://schemas.microsoft.com/office/2019/extlst" xmlns:r="http://schemas.openxmlformats.org/officeDocument/2006/relationships" xmlns:m="http://schemas.openxmlformats.org/officeDocument/2006/math" xmlns:v="urn:schemas-microsoft-com:vml" xmlns:wp14="http://schemas.microsoft.com/office/word/2010/wordprocessingDrawing" xmlns:wp="http://schemas.openxmlformats.org/drawingml/2006/wordprocessingDrawing" xmlns:w10="urn:schemas-microsoft-com:office:word" xmlns:w="http://schemas.openxmlformats.org/wordprocessingml/2006/main" xmlns:w14="http://schemas.microsoft.com/office/word/2010/wordml" xmlns:w15="http://schemas.microsoft.com/office/word/2012/wordml" xmlns:w16cex="http://schemas.microsoft.com/office/word/2018/wordml/cex" xmlns:w16cid="http://schemas.microsoft.com/office/word/2016/wordml/cid" xmlns:w16="http://schemas.microsoft.com/office/word/2018/wordml" xmlns:w16du="http://schemas.microsoft.com/office/word/2023/wordml/word16du" xmlns:w16sdtdh="http://schemas.microsoft.com/office/word/2020/wordml/sdtdatahash" xmlns:w16se="http://schemas.microsoft.com/office/word/2015/wordml/symex" xmlns:wpg="http://schemas.microsoft.com/office/word/2010/wordprocessingGroup" xmlns:wpi="http://schemas.microsoft.com/office/word/2010/wordprocessingInk" xmlns:wne="http://schemas.microsoft.com/office/word/2006/wordml" xmlns:wps="http://schemas.microsoft.com/office/word/2010/wordprocessingShape" mc:Ignorable="w14 w15 w16se w16cid w16 w16cex w16sdtdh w16du wp14">
   <w:p>
     <w:pPr>
       <w:pStyle w:val="a9"/>
@@ -15150,7 +14466,7 @@
 </file>
 
 <file path=word/numbering.xml><?xml version="1.0" encoding="utf-8"?>
-<w:numbering xmlns:wpc="http://schemas.microsoft.com/office/word/2010/wordprocessingCanvas" xmlns:cx="http://schemas.microsoft.com/office/drawing/2014/chartex" xmlns:cx1="http://schemas.microsoft.com/office/drawing/2015/9/8/chartex" xmlns:cx2="http://schemas.microsoft.com/office/drawing/2015/10/21/chartex" xmlns:cx3="http://schemas.microsoft.com/office/drawing/2016/5/9/chartex" xmlns:cx4="http://schemas.microsoft.com/office/drawing/2016/5/10/chartex" xmlns:cx5="http://schemas.microsoft.com/office/drawing/2016/5/11/chartex" xmlns:cx6="http://schemas.microsoft.com/office/drawing/2016/5/12/chartex" xmlns:cx7="http://schemas.microsoft.com/office/drawing/2016/5/13/chartex" xmlns:cx8="http://schemas.microsoft.com/office/drawing/2016/5/14/chartex" xmlns:mc="http://schemas.openxmlformats.org/markup-compatibility/2006" xmlns:aink="http://schemas.microsoft.com/office/drawing/2016/ink" xmlns:am3d="http://schemas.microsoft.com/office/drawing/2017/model3d" xmlns:o="urn:schemas-microsoft-com:office:office" xmlns:r="http://schemas.openxmlformats.org/officeDocument/2006/relationships" xmlns:m="http://schemas.openxmlformats.org/officeDocument/2006/math" xmlns:v="urn:schemas-microsoft-com:vml" xmlns:wp14="http://schemas.microsoft.com/office/word/2010/wordprocessingDrawing" xmlns:wp="http://schemas.openxmlformats.org/drawingml/2006/wordprocessingDrawing" xmlns:w10="urn:schemas-microsoft-com:office:word" xmlns:w="http://schemas.openxmlformats.org/wordprocessingml/2006/main" xmlns:w14="http://schemas.microsoft.com/office/word/2010/wordml" xmlns:w15="http://schemas.microsoft.com/office/word/2012/wordml" xmlns:w16cex="http://schemas.microsoft.com/office/word/2018/wordml/cex" xmlns:w16cid="http://schemas.microsoft.com/office/word/2016/wordml/cid" xmlns:w16="http://schemas.microsoft.com/office/word/2018/wordml" xmlns:w16sdtdh="http://schemas.microsoft.com/office/word/2020/wordml/sdtdatahash" xmlns:w16se="http://schemas.microsoft.com/office/word/2015/wordml/symex" xmlns:wpg="http://schemas.microsoft.com/office/word/2010/wordprocessingGroup" xmlns:wpi="http://schemas.microsoft.com/office/word/2010/wordprocessingInk" xmlns:wne="http://schemas.microsoft.com/office/word/2006/wordml" xmlns:wps="http://schemas.microsoft.com/office/word/2010/wordprocessingShape" mc:Ignorable="w14 w15 w16se w16cid w16 w16cex w16sdtdh wp14">
+<w:numbering xmlns:wpc="http://schemas.microsoft.com/office/word/2010/wordprocessingCanvas" xmlns:cx="http://schemas.microsoft.com/office/drawing/2014/chartex" xmlns:cx1="http://schemas.microsoft.com/office/drawing/2015/9/8/chartex" xmlns:cx2="http://schemas.microsoft.com/office/drawing/2015/10/21/chartex" xmlns:cx3="http://schemas.microsoft.com/office/drawing/2016/5/9/chartex" xmlns:cx4="http://schemas.microsoft.com/office/drawing/2016/5/10/chartex" xmlns:cx5="http://schemas.microsoft.com/office/drawing/2016/5/11/chartex" xmlns:cx6="http://schemas.microsoft.com/office/drawing/2016/5/12/chartex" xmlns:cx7="http://schemas.microsoft.com/office/drawing/2016/5/13/chartex" xmlns:cx8="http://schemas.microsoft.com/office/drawing/2016/5/14/chartex" xmlns:mc="http://schemas.openxmlformats.org/markup-compatibility/2006" xmlns:aink="http://schemas.microsoft.com/office/drawing/2016/ink" xmlns:am3d="http://schemas.microsoft.com/office/drawing/2017/model3d" xmlns:o="urn:schemas-microsoft-com:office:office" xmlns:oel="http://schemas.microsoft.com/office/2019/extlst" xmlns:r="http://schemas.openxmlformats.org/officeDocument/2006/relationships" xmlns:m="http://schemas.openxmlformats.org/officeDocument/2006/math" xmlns:v="urn:schemas-microsoft-com:vml" xmlns:wp14="http://schemas.microsoft.com/office/word/2010/wordprocessingDrawing" xmlns:wp="http://schemas.openxmlformats.org/drawingml/2006/wordprocessingDrawing" xmlns:w10="urn:schemas-microsoft-com:office:word" xmlns:w="http://schemas.openxmlformats.org/wordprocessingml/2006/main" xmlns:w14="http://schemas.microsoft.com/office/word/2010/wordml" xmlns:w15="http://schemas.microsoft.com/office/word/2012/wordml" xmlns:w16cex="http://schemas.microsoft.com/office/word/2018/wordml/cex" xmlns:w16cid="http://schemas.microsoft.com/office/word/2016/wordml/cid" xmlns:w16="http://schemas.microsoft.com/office/word/2018/wordml" xmlns:w16du="http://schemas.microsoft.com/office/word/2023/wordml/word16du" xmlns:w16sdtdh="http://schemas.microsoft.com/office/word/2020/wordml/sdtdatahash" xmlns:w16se="http://schemas.microsoft.com/office/word/2015/wordml/symex" xmlns:wpg="http://schemas.microsoft.com/office/word/2010/wordprocessingGroup" xmlns:wpi="http://schemas.microsoft.com/office/word/2010/wordprocessingInk" xmlns:wne="http://schemas.microsoft.com/office/word/2006/wordml" xmlns:wps="http://schemas.microsoft.com/office/word/2010/wordprocessingShape" mc:Ignorable="w14 w15 w16se w16cid w16 w16cex w16sdtdh w16du wp14">
   <w:abstractNum w:abstractNumId="0" w15:restartNumberingAfterBreak="0">
     <w:nsid w:val="004A5345"/>
     <w:multiLevelType w:val="multilevel"/>
@@ -18781,85 +18097,85 @@
       </w:rPr>
     </w:lvl>
   </w:abstractNum>
-  <w:num w:numId="1">
+  <w:num w:numId="1" w16cid:durableId="287470192">
     <w:abstractNumId w:val="7"/>
   </w:num>
-  <w:num w:numId="2">
+  <w:num w:numId="2" w16cid:durableId="1485045912">
     <w:abstractNumId w:val="12"/>
   </w:num>
-  <w:num w:numId="3">
+  <w:num w:numId="3" w16cid:durableId="73205760">
     <w:abstractNumId w:val="4"/>
   </w:num>
-  <w:num w:numId="4">
+  <w:num w:numId="4" w16cid:durableId="2134669689">
     <w:abstractNumId w:val="14"/>
   </w:num>
-  <w:num w:numId="5">
+  <w:num w:numId="5" w16cid:durableId="95517497">
     <w:abstractNumId w:val="9"/>
   </w:num>
-  <w:num w:numId="6">
+  <w:num w:numId="6" w16cid:durableId="1961959413">
     <w:abstractNumId w:val="2"/>
   </w:num>
-  <w:num w:numId="7">
+  <w:num w:numId="7" w16cid:durableId="553809316">
     <w:abstractNumId w:val="11"/>
   </w:num>
-  <w:num w:numId="8">
+  <w:num w:numId="8" w16cid:durableId="177430198">
     <w:abstractNumId w:val="6"/>
   </w:num>
-  <w:num w:numId="9">
+  <w:num w:numId="9" w16cid:durableId="2091271289">
     <w:abstractNumId w:val="20"/>
   </w:num>
-  <w:num w:numId="10">
+  <w:num w:numId="10" w16cid:durableId="588268838">
     <w:abstractNumId w:val="21"/>
   </w:num>
-  <w:num w:numId="11">
+  <w:num w:numId="11" w16cid:durableId="1544558802">
     <w:abstractNumId w:val="8"/>
   </w:num>
-  <w:num w:numId="12">
+  <w:num w:numId="12" w16cid:durableId="1264067025">
     <w:abstractNumId w:val="13"/>
   </w:num>
-  <w:num w:numId="13">
+  <w:num w:numId="13" w16cid:durableId="911113485">
     <w:abstractNumId w:val="22"/>
   </w:num>
-  <w:num w:numId="14">
+  <w:num w:numId="14" w16cid:durableId="1315599372">
     <w:abstractNumId w:val="10"/>
   </w:num>
-  <w:num w:numId="15">
+  <w:num w:numId="15" w16cid:durableId="1029453179">
     <w:abstractNumId w:val="18"/>
   </w:num>
-  <w:num w:numId="16">
+  <w:num w:numId="16" w16cid:durableId="390540869">
     <w:abstractNumId w:val="17"/>
   </w:num>
-  <w:num w:numId="17">
+  <w:num w:numId="17" w16cid:durableId="8604565">
     <w:abstractNumId w:val="26"/>
   </w:num>
-  <w:num w:numId="18">
+  <w:num w:numId="18" w16cid:durableId="832138033">
     <w:abstractNumId w:val="0"/>
   </w:num>
-  <w:num w:numId="19">
+  <w:num w:numId="19" w16cid:durableId="425226456">
     <w:abstractNumId w:val="3"/>
   </w:num>
-  <w:num w:numId="20">
+  <w:num w:numId="20" w16cid:durableId="1828983019">
     <w:abstractNumId w:val="23"/>
   </w:num>
-  <w:num w:numId="21">
+  <w:num w:numId="21" w16cid:durableId="1540705328">
     <w:abstractNumId w:val="5"/>
   </w:num>
-  <w:num w:numId="22">
+  <w:num w:numId="22" w16cid:durableId="1984384840">
     <w:abstractNumId w:val="25"/>
   </w:num>
-  <w:num w:numId="23">
+  <w:num w:numId="23" w16cid:durableId="1840728673">
     <w:abstractNumId w:val="16"/>
   </w:num>
-  <w:num w:numId="24">
+  <w:num w:numId="24" w16cid:durableId="1845701538">
     <w:abstractNumId w:val="19"/>
   </w:num>
-  <w:num w:numId="25">
+  <w:num w:numId="25" w16cid:durableId="967662503">
     <w:abstractNumId w:val="1"/>
   </w:num>
-  <w:num w:numId="26">
+  <w:num w:numId="26" w16cid:durableId="1675062446">
     <w:abstractNumId w:val="24"/>
   </w:num>
-  <w:num w:numId="27">
+  <w:num w:numId="27" w16cid:durableId="777140842">
     <w:abstractNumId w:val="15"/>
   </w:num>
   <w:numIdMacAtCleanup w:val="24"/>
@@ -18867,7 +18183,7 @@
 </file>
 
 <file path=word/styles.xml><?xml version="1.0" encoding="utf-8"?>
-<w:styles xmlns:mc="http://schemas.openxmlformats.org/markup-compatibility/2006" xmlns:r="http://schemas.openxmlformats.org/officeDocument/2006/relationships" xmlns:w="http://schemas.openxmlformats.org/wordprocessingml/2006/main" xmlns:w14="http://schemas.microsoft.com/office/word/2010/wordml" xmlns:w15="http://schemas.microsoft.com/office/word/2012/wordml" xmlns:w16cex="http://schemas.microsoft.com/office/word/2018/wordml/cex" xmlns:w16cid="http://schemas.microsoft.com/office/word/2016/wordml/cid" xmlns:w16="http://schemas.microsoft.com/office/word/2018/wordml" xmlns:w16sdtdh="http://schemas.microsoft.com/office/word/2020/wordml/sdtdatahash" xmlns:w16se="http://schemas.microsoft.com/office/word/2015/wordml/symex" mc:Ignorable="w14 w15 w16se w16cid w16 w16cex w16sdtdh">
+<w:styles xmlns:mc="http://schemas.openxmlformats.org/markup-compatibility/2006" xmlns:r="http://schemas.openxmlformats.org/officeDocument/2006/relationships" xmlns:w="http://schemas.openxmlformats.org/wordprocessingml/2006/main" xmlns:w14="http://schemas.microsoft.com/office/word/2010/wordml" xmlns:w15="http://schemas.microsoft.com/office/word/2012/wordml" xmlns:w16cex="http://schemas.microsoft.com/office/word/2018/wordml/cex" xmlns:w16cid="http://schemas.microsoft.com/office/word/2016/wordml/cid" xmlns:w16="http://schemas.microsoft.com/office/word/2018/wordml" xmlns:w16du="http://schemas.microsoft.com/office/word/2023/wordml/word16du" xmlns:w16sdtdh="http://schemas.microsoft.com/office/word/2020/wordml/sdtdatahash" xmlns:w16se="http://schemas.microsoft.com/office/word/2015/wordml/symex" mc:Ignorable="w14 w15 w16se w16cid w16 w16cex w16sdtdh w16du">
   <w:docDefaults>
     <w:rPrDefault>
       <w:rPr>
@@ -19508,7 +18824,6 @@
   <w:style w:type="character" w:default="1" w:styleId="a1">
     <w:name w:val="Default Paragraph Font"/>
     <w:uiPriority w:val="1"/>
-    <w:semiHidden/>
     <w:unhideWhenUsed/>
   </w:style>
   <w:style w:type="table" w:default="1" w:styleId="a2">
